--- a/Entregables/Entregables Proyecto I Trimestre/Entregables digitales/Entregable -  Árbol de Objetivos.docx
+++ b/Entregables/Entregables Proyecto I Trimestre/Entregables digitales/Entregable -  Árbol de Objetivos.docx
@@ -8,21 +8,96 @@
       <w:r>
         <w:rPr>
           <w:noProof/>
-          <w:lang w:val="en-US"/>
+          <w:lang w:val="es-VE" w:eastAsia="es-VE"/>
+        </w:rPr>
+        <mc:AlternateContent>
+          <mc:Choice Requires="wps">
+            <w:drawing>
+              <wp:anchor distT="0" distB="0" distL="114300" distR="114300" simplePos="0" relativeHeight="251888128" behindDoc="0" locked="0" layoutInCell="1" allowOverlap="1" wp14:anchorId="1B6F61FB" wp14:editId="1B0E92FB">
+                <wp:simplePos x="0" y="0"/>
+                <wp:positionH relativeFrom="column">
+                  <wp:posOffset>4081593</wp:posOffset>
+                </wp:positionH>
+                <wp:positionV relativeFrom="paragraph">
+                  <wp:posOffset>2774950</wp:posOffset>
+                </wp:positionV>
+                <wp:extent cx="0" cy="422245"/>
+                <wp:effectExtent l="0" t="0" r="0" b="0"/>
+                <wp:wrapNone/>
+                <wp:docPr id="28" name="23 Conector recto">
+                  <a:extLst xmlns:a="http://schemas.openxmlformats.org/drawingml/2006/main">
+                    <a:ext uri="{FF2B5EF4-FFF2-40B4-BE49-F238E27FC236}">
+                      <a16:creationId xmlns:a16="http://schemas.microsoft.com/office/drawing/2014/main" id="{251DACF7-99C3-41C1-B935-6747DBD62653}"/>
+                    </a:ext>
+                  </a:extLst>
+                </wp:docPr>
+                <wp:cNvGraphicFramePr>
+                  <a:graphicFrameLocks xmlns:a="http://schemas.openxmlformats.org/drawingml/2006/main"/>
+                </wp:cNvGraphicFramePr>
+                <a:graphic xmlns:a="http://schemas.openxmlformats.org/drawingml/2006/main">
+                  <a:graphicData uri="http://schemas.microsoft.com/office/word/2010/wordprocessingShape">
+                    <wps:wsp>
+                      <wps:cNvCnPr>
+                        <a:cxnSpLocks/>
+                      </wps:cNvCnPr>
+                      <wps:spPr>
+                        <a:xfrm>
+                          <a:off x="0" y="0"/>
+                          <a:ext cx="0" cy="422245"/>
+                        </a:xfrm>
+                        <a:prstGeom prst="line">
+                          <a:avLst/>
+                        </a:prstGeom>
+                      </wps:spPr>
+                      <wps:style>
+                        <a:lnRef idx="1">
+                          <a:schemeClr val="accent1"/>
+                        </a:lnRef>
+                        <a:fillRef idx="0">
+                          <a:schemeClr val="accent1"/>
+                        </a:fillRef>
+                        <a:effectRef idx="0">
+                          <a:schemeClr val="accent1"/>
+                        </a:effectRef>
+                        <a:fontRef idx="minor">
+                          <a:schemeClr val="tx1"/>
+                        </a:fontRef>
+                      </wps:style>
+                      <wps:bodyPr/>
+                    </wps:wsp>
+                  </a:graphicData>
+                </a:graphic>
+              </wp:anchor>
+            </w:drawing>
+          </mc:Choice>
+          <mc:Fallback>
+            <w:pict>
+              <v:line w14:anchorId="3BDEF32C" id="23 Conector recto" o:spid="_x0000_s1026" style="position:absolute;z-index:251888128;visibility:visible;mso-wrap-style:square;mso-wrap-distance-left:9pt;mso-wrap-distance-top:0;mso-wrap-distance-right:9pt;mso-wrap-distance-bottom:0;mso-position-horizontal:absolute;mso-position-horizontal-relative:text;mso-position-vertical:absolute;mso-position-vertical-relative:text" from="321.4pt,218.5pt" to="321.4pt,251.75pt" o:gfxdata="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" strokecolor="#5b9bd5 [3204]" strokeweight=".5pt">
+                <v:stroke joinstyle="miter"/>
+                <o:lock v:ext="edit" shapetype="f"/>
+              </v:line>
+            </w:pict>
+          </mc:Fallback>
+        </mc:AlternateContent>
+      </w:r>
+      <w:r>
+        <w:rPr>
+          <w:noProof/>
+          <w:lang w:val="es-VE" w:eastAsia="es-VE"/>
         </w:rPr>
         <mc:AlternateContent>
           <mc:Choice Requires="wpg">
             <w:drawing>
-              <wp:anchor distT="0" distB="0" distL="114300" distR="114300" simplePos="0" relativeHeight="251659264" behindDoc="0" locked="0" layoutInCell="1" allowOverlap="1" wp14:anchorId="2C639DF8" wp14:editId="04B00E5C">
+              <wp:anchor distT="0" distB="0" distL="114300" distR="114300" simplePos="0" relativeHeight="251435008" behindDoc="0" locked="0" layoutInCell="1" allowOverlap="1" wp14:anchorId="18A59BE2" wp14:editId="2459EFDD">
                 <wp:simplePos x="0" y="0"/>
                 <wp:positionH relativeFrom="column">
-                  <wp:posOffset>52705</wp:posOffset>
+                  <wp:posOffset>225620</wp:posOffset>
                 </wp:positionH>
                 <wp:positionV relativeFrom="paragraph">
-                  <wp:posOffset>177165</wp:posOffset>
+                  <wp:posOffset>238711</wp:posOffset>
                 </wp:positionV>
-                <wp:extent cx="9461136" cy="5960733"/>
-                <wp:effectExtent l="0" t="0" r="0" b="21590"/>
+                <wp:extent cx="9122899" cy="5064126"/>
+                <wp:effectExtent l="0" t="0" r="0" b="22225"/>
                 <wp:wrapNone/>
                 <wp:docPr id="1" name="1 Grupo"/>
                 <wp:cNvGraphicFramePr/>
@@ -33,47 +108,11 @@
                       <wpg:grpSpPr>
                         <a:xfrm>
                           <a:off x="0" y="0"/>
-                          <a:ext cx="9461136" cy="5960733"/>
-                          <a:chOff x="23938" y="79"/>
-                          <a:chExt cx="8603299" cy="4896822"/>
+                          <a:ext cx="9122899" cy="5064126"/>
+                          <a:chOff x="177583" y="49072"/>
+                          <a:chExt cx="8295923" cy="4160342"/>
                         </a:xfrm>
                       </wpg:grpSpPr>
-                      <wps:wsp>
-                        <wps:cNvPr id="3" name="3 Conector recto">
-                          <a:extLst>
-                            <a:ext uri="{FF2B5EF4-FFF2-40B4-BE49-F238E27FC236}">
-                              <a16:creationId xmlns:a16="http://schemas.microsoft.com/office/drawing/2014/main" id="{EEBF8FB5-6D9D-4F4A-AB93-C46372F2B791}"/>
-                            </a:ext>
-                          </a:extLst>
-                        </wps:cNvPr>
-                        <wps:cNvCnPr>
-                          <a:cxnSpLocks/>
-                        </wps:cNvCnPr>
-                        <wps:spPr>
-                          <a:xfrm>
-                            <a:off x="3724340" y="2310671"/>
-                            <a:ext cx="0" cy="346888"/>
-                          </a:xfrm>
-                          <a:prstGeom prst="line">
-                            <a:avLst/>
-                          </a:prstGeom>
-                        </wps:spPr>
-                        <wps:style>
-                          <a:lnRef idx="1">
-                            <a:schemeClr val="accent1"/>
-                          </a:lnRef>
-                          <a:fillRef idx="0">
-                            <a:schemeClr val="accent1"/>
-                          </a:fillRef>
-                          <a:effectRef idx="0">
-                            <a:schemeClr val="accent1"/>
-                          </a:effectRef>
-                          <a:fontRef idx="minor">
-                            <a:schemeClr val="tx1"/>
-                          </a:fontRef>
-                        </wps:style>
-                        <wps:bodyPr/>
-                      </wps:wsp>
                       <wps:wsp>
                         <wps:cNvPr id="4" name="4 Rectángulo">
                           <a:extLst>
@@ -85,8 +124,8 @@
                         <wps:cNvSpPr/>
                         <wps:spPr>
                           <a:xfrm>
-                            <a:off x="1977021" y="1496261"/>
-                            <a:ext cx="3636335" cy="814410"/>
+                            <a:off x="1299155" y="1496252"/>
+                            <a:ext cx="4779441" cy="629645"/>
                           </a:xfrm>
                           <a:prstGeom prst="rect">
                             <a:avLst/>
@@ -110,28 +149,83 @@
                           <w:txbxContent>
                             <w:p>
                               <w:pPr>
-                                <w:jc w:val="center"/>
+                                <w:spacing w:line="240" w:lineRule="auto"/>
+                                <w:jc w:val="both"/>
                                 <w:rPr>
-                                  <w:rFonts w:ascii="Arial" w:hAnsi="Arial" w:cs="Arial"/>
-                                  <w:sz w:val="30"/>
-                                  <w:szCs w:val="30"/>
+                                  <w:rFonts w:ascii="Times New Roman" w:hAnsi="Times New Roman" w:cs="Times New Roman"/>
+                                  <w:sz w:val="24"/>
+                                  <w:szCs w:val="24"/>
                                   <w:lang w:val="es-419"/>
                                 </w:rPr>
                               </w:pPr>
                               <w:r>
                                 <w:rPr>
-                                  <w:rFonts w:ascii="Arial" w:hAnsi="Arial" w:cs="Arial"/>
-                                  <w:sz w:val="30"/>
-                                  <w:szCs w:val="30"/>
+                                  <w:rFonts w:ascii="Times New Roman" w:hAnsi="Times New Roman" w:cs="Times New Roman"/>
+                                  <w:sz w:val="24"/>
+                                  <w:szCs w:val="24"/>
                                   <w:lang w:val="es-419"/>
                                 </w:rPr>
-                                <w:t>Desarrollar un sistema de gestión para el Departamento de Control Presupuestario</w:t>
+                                <w:t>Desarrollar un sistema de gestión</w:t>
                               </w:r>
                               <w:r>
                                 <w:rPr>
-                                  <w:rFonts w:ascii="Arial" w:hAnsi="Arial" w:cs="Arial"/>
-                                  <w:sz w:val="30"/>
-                                  <w:szCs w:val="30"/>
+                                  <w:rFonts w:ascii="Times New Roman" w:hAnsi="Times New Roman" w:cs="Times New Roman"/>
+                                  <w:sz w:val="24"/>
+                                  <w:szCs w:val="24"/>
+                                  <w:lang w:val="es-419"/>
+                                </w:rPr>
+                                <w:t xml:space="preserve"> </w:t>
+                              </w:r>
+                              <w:r>
+                                <w:rPr>
+                                  <w:rFonts w:ascii="Times New Roman" w:hAnsi="Times New Roman" w:cs="Times New Roman"/>
+                                  <w:sz w:val="24"/>
+                                  <w:szCs w:val="24"/>
+                                  <w:lang w:val="es-419"/>
+                                </w:rPr>
+                                <w:t>de los procesos financieros</w:t>
+                              </w:r>
+                              <w:r>
+                                <w:rPr>
+                                  <w:rFonts w:ascii="Times New Roman" w:hAnsi="Times New Roman" w:cs="Times New Roman"/>
+                                  <w:sz w:val="24"/>
+                                  <w:szCs w:val="24"/>
+                                  <w:lang w:val="es-419"/>
+                                </w:rPr>
+                                <w:t xml:space="preserve"> </w:t>
+                              </w:r>
+                              <w:r>
+                                <w:rPr>
+                                  <w:rFonts w:ascii="Times New Roman" w:hAnsi="Times New Roman" w:cs="Times New Roman"/>
+                                  <w:sz w:val="24"/>
+                                  <w:szCs w:val="24"/>
+                                  <w:lang w:val="es-419"/>
+                                </w:rPr>
+                                <w:t>para el Departamento de Control Presupuestario</w:t>
+                              </w:r>
+                              <w:r>
+                                <w:rPr>
+                                  <w:rFonts w:ascii="Times New Roman" w:hAnsi="Times New Roman" w:cs="Times New Roman"/>
+                                  <w:sz w:val="24"/>
+                                  <w:szCs w:val="24"/>
+                                  <w:lang w:val="es-419"/>
+                                </w:rPr>
+                                <w:t xml:space="preserve"> </w:t>
+                              </w:r>
+                              <w:r>
+                                <w:rPr>
+                                  <w:rFonts w:ascii="Times New Roman" w:hAnsi="Times New Roman" w:cs="Times New Roman"/>
+                                  <w:sz w:val="24"/>
+                                  <w:szCs w:val="24"/>
+                                  <w:lang w:val="es-419"/>
+                                </w:rPr>
+                                <w:t>de la Universidad Nacional Abierta</w:t>
+                              </w:r>
+                              <w:r>
+                                <w:rPr>
+                                  <w:rFonts w:ascii="Times New Roman" w:hAnsi="Times New Roman" w:cs="Times New Roman"/>
+                                  <w:sz w:val="24"/>
+                                  <w:szCs w:val="24"/>
                                   <w:lang w:val="es-419"/>
                                 </w:rPr>
                                 <w:t>.</w:t>
@@ -140,78 +234,6 @@
                           </w:txbxContent>
                         </wps:txbx>
                         <wps:bodyPr rtlCol="0" anchor="ctr"/>
-                      </wps:wsp>
-                      <wps:wsp>
-                        <wps:cNvPr id="7" name="7 Conector recto">
-                          <a:extLst>
-                            <a:ext uri="{FF2B5EF4-FFF2-40B4-BE49-F238E27FC236}">
-                              <a16:creationId xmlns:a16="http://schemas.microsoft.com/office/drawing/2014/main" id="{766402AE-45AF-485F-949D-D13F0F769854}"/>
-                            </a:ext>
-                          </a:extLst>
-                        </wps:cNvPr>
-                        <wps:cNvCnPr>
-                          <a:cxnSpLocks/>
-                        </wps:cNvCnPr>
-                        <wps:spPr>
-                          <a:xfrm flipH="1">
-                            <a:off x="1043694" y="2653174"/>
-                            <a:ext cx="2688560" cy="0"/>
-                          </a:xfrm>
-                          <a:prstGeom prst="line">
-                            <a:avLst/>
-                          </a:prstGeom>
-                        </wps:spPr>
-                        <wps:style>
-                          <a:lnRef idx="1">
-                            <a:schemeClr val="accent1"/>
-                          </a:lnRef>
-                          <a:fillRef idx="0">
-                            <a:schemeClr val="accent1"/>
-                          </a:fillRef>
-                          <a:effectRef idx="0">
-                            <a:schemeClr val="accent1"/>
-                          </a:effectRef>
-                          <a:fontRef idx="minor">
-                            <a:schemeClr val="tx1"/>
-                          </a:fontRef>
-                        </wps:style>
-                        <wps:bodyPr/>
-                      </wps:wsp>
-                      <wps:wsp>
-                        <wps:cNvPr id="8" name="8 Conector recto">
-                          <a:extLst>
-                            <a:ext uri="{FF2B5EF4-FFF2-40B4-BE49-F238E27FC236}">
-                              <a16:creationId xmlns:a16="http://schemas.microsoft.com/office/drawing/2014/main" id="{5ACEA525-597F-4491-8630-62348D6BE8B6}"/>
-                            </a:ext>
-                          </a:extLst>
-                        </wps:cNvPr>
-                        <wps:cNvCnPr>
-                          <a:cxnSpLocks/>
-                        </wps:cNvCnPr>
-                        <wps:spPr>
-                          <a:xfrm flipH="1" flipV="1">
-                            <a:off x="3716427" y="2651181"/>
-                            <a:ext cx="2666655" cy="9836"/>
-                          </a:xfrm>
-                          <a:prstGeom prst="line">
-                            <a:avLst/>
-                          </a:prstGeom>
-                        </wps:spPr>
-                        <wps:style>
-                          <a:lnRef idx="1">
-                            <a:schemeClr val="accent1"/>
-                          </a:lnRef>
-                          <a:fillRef idx="0">
-                            <a:schemeClr val="accent1"/>
-                          </a:fillRef>
-                          <a:effectRef idx="0">
-                            <a:schemeClr val="accent1"/>
-                          </a:effectRef>
-                          <a:fontRef idx="minor">
-                            <a:schemeClr val="tx1"/>
-                          </a:fontRef>
-                        </wps:style>
-                        <wps:bodyPr/>
                       </wps:wsp>
                       <wps:wsp>
                         <wps:cNvPr id="10" name="10 Rectángulo">
@@ -224,8 +246,8 @@
                         <wps:cNvSpPr/>
                         <wps:spPr>
                           <a:xfrm>
-                            <a:off x="293668" y="3157082"/>
-                            <a:ext cx="1609503" cy="685800"/>
+                            <a:off x="191519" y="2926038"/>
+                            <a:ext cx="1702306" cy="502770"/>
                           </a:xfrm>
                           <a:prstGeom prst="rect">
                             <a:avLst/>
@@ -249,9 +271,10 @@
                           <w:txbxContent>
                             <w:p>
                               <w:pPr>
-                                <w:jc w:val="center"/>
+                                <w:spacing w:line="240" w:lineRule="auto"/>
+                                <w:jc w:val="both"/>
                                 <w:rPr>
-                                  <w:rFonts w:ascii="Arial" w:hAnsi="Arial" w:cs="Arial"/>
+                                  <w:rFonts w:ascii="Times New Roman" w:hAnsi="Times New Roman" w:cs="Times New Roman"/>
                                   <w:sz w:val="24"/>
                                   <w:szCs w:val="24"/>
                                   <w:lang w:val="es-419"/>
@@ -259,7 +282,7 @@
                               </w:pPr>
                               <w:r>
                                 <w:rPr>
-                                  <w:rFonts w:ascii="Arial" w:hAnsi="Arial" w:cs="Arial"/>
+                                  <w:rFonts w:ascii="Times New Roman" w:hAnsi="Times New Roman" w:cs="Times New Roman"/>
                                   <w:sz w:val="24"/>
                                   <w:szCs w:val="24"/>
                                   <w:lang w:val="es-419"/>
@@ -268,7 +291,7 @@
                               </w:r>
                               <w:r>
                                 <w:rPr>
-                                  <w:rFonts w:ascii="Arial" w:hAnsi="Arial" w:cs="Arial"/>
+                                  <w:rFonts w:ascii="Times New Roman" w:hAnsi="Times New Roman" w:cs="Times New Roman"/>
                                   <w:sz w:val="24"/>
                                   <w:szCs w:val="24"/>
                                   <w:lang w:val="es-419"/>
@@ -291,8 +314,8 @@
                         <wps:cNvSpPr/>
                         <wps:spPr>
                           <a:xfrm>
-                            <a:off x="2159509" y="3169116"/>
-                            <a:ext cx="1609503" cy="685800"/>
+                            <a:off x="1925647" y="2926429"/>
+                            <a:ext cx="1702306" cy="502770"/>
                           </a:xfrm>
                           <a:prstGeom prst="rect">
                             <a:avLst/>
@@ -316,25 +339,28 @@
                           <w:txbxContent>
                             <w:p>
                               <w:pPr>
-                                <w:jc w:val="center"/>
+                                <w:jc w:val="both"/>
                                 <w:rPr>
-                                  <w:rFonts w:ascii="Arial" w:hAnsi="Arial" w:cs="Arial"/>
+                                  <w:rFonts w:ascii="Times New Roman" w:hAnsi="Times New Roman" w:cs="Times New Roman"/>
                                   <w:sz w:val="24"/>
+                                  <w:szCs w:val="24"/>
                                   <w:lang w:val="es-419"/>
                                 </w:rPr>
                               </w:pPr>
                               <w:r>
                                 <w:rPr>
-                                  <w:rFonts w:ascii="Arial" w:hAnsi="Arial" w:cs="Arial"/>
+                                  <w:rFonts w:ascii="Times New Roman" w:hAnsi="Times New Roman" w:cs="Times New Roman"/>
                                   <w:sz w:val="24"/>
+                                  <w:szCs w:val="24"/>
                                   <w:lang w:val="es-419"/>
                                 </w:rPr>
                                 <w:t>Mejor organización entre los d</w:t>
                               </w:r>
                               <w:r>
                                 <w:rPr>
-                                  <w:rFonts w:ascii="Arial" w:hAnsi="Arial" w:cs="Arial"/>
+                                  <w:rFonts w:ascii="Times New Roman" w:hAnsi="Times New Roman" w:cs="Times New Roman"/>
                                   <w:sz w:val="24"/>
+                                  <w:szCs w:val="24"/>
                                   <w:lang w:val="es-419"/>
                                 </w:rPr>
                                 <w:t>epartamentos</w:t>
@@ -355,8 +381,8 @@
                         <wps:cNvSpPr/>
                         <wps:spPr>
                           <a:xfrm>
-                            <a:off x="3973751" y="3163266"/>
-                            <a:ext cx="1609503" cy="685800"/>
+                            <a:off x="3659625" y="2926316"/>
+                            <a:ext cx="1702306" cy="502770"/>
                           </a:xfrm>
                           <a:prstGeom prst="rect">
                             <a:avLst/>
@@ -380,9 +406,9 @@
                           <w:txbxContent>
                             <w:p>
                               <w:pPr>
-                                <w:jc w:val="center"/>
+                                <w:jc w:val="both"/>
                                 <w:rPr>
-                                  <w:rFonts w:ascii="Arial" w:hAnsi="Arial" w:cs="Arial"/>
+                                  <w:rFonts w:ascii="Times New Roman" w:hAnsi="Times New Roman" w:cs="Times New Roman"/>
                                   <w:sz w:val="24"/>
                                   <w:szCs w:val="24"/>
                                   <w:lang w:val="es-419"/>
@@ -390,7 +416,7 @@
                               </w:pPr>
                               <w:r>
                                 <w:rPr>
-                                  <w:rFonts w:ascii="Arial" w:hAnsi="Arial" w:cs="Arial"/>
+                                  <w:rFonts w:ascii="Times New Roman" w:hAnsi="Times New Roman" w:cs="Times New Roman"/>
                                   <w:sz w:val="24"/>
                                   <w:szCs w:val="24"/>
                                   <w:lang w:val="es-419"/>
@@ -413,8 +439,8 @@
                         <wps:cNvSpPr/>
                         <wps:spPr>
                           <a:xfrm>
-                            <a:off x="5688786" y="3148152"/>
-                            <a:ext cx="1753811" cy="700914"/>
+                            <a:off x="5393022" y="2926331"/>
+                            <a:ext cx="1702306" cy="502770"/>
                           </a:xfrm>
                           <a:prstGeom prst="rect">
                             <a:avLst/>
@@ -438,17 +464,19 @@
                           <w:txbxContent>
                             <w:p>
                               <w:pPr>
-                                <w:jc w:val="center"/>
+                                <w:jc w:val="both"/>
                                 <w:rPr>
-                                  <w:rFonts w:ascii="Arial" w:hAnsi="Arial" w:cs="Arial"/>
+                                  <w:rFonts w:ascii="Times New Roman" w:hAnsi="Times New Roman" w:cs="Times New Roman"/>
                                   <w:sz w:val="24"/>
+                                  <w:szCs w:val="24"/>
                                   <w:lang w:val="es-419"/>
                                 </w:rPr>
                               </w:pPr>
                               <w:r>
                                 <w:rPr>
-                                  <w:rFonts w:ascii="Arial" w:hAnsi="Arial" w:cs="Arial"/>
+                                  <w:rFonts w:ascii="Times New Roman" w:hAnsi="Times New Roman" w:cs="Times New Roman"/>
                                   <w:sz w:val="24"/>
+                                  <w:szCs w:val="24"/>
                                   <w:lang w:val="es-419"/>
                                 </w:rPr>
                                 <w:t>Capacidad de realizar mejores y actualizaciones periódicamente</w:t>
@@ -468,128 +496,13 @@
                         </wps:cNvPr>
                         <wps:cNvCnPr>
                           <a:cxnSpLocks/>
+                          <a:stCxn id="75" idx="0"/>
+                          <a:endCxn id="17" idx="2"/>
                         </wps:cNvCnPr>
                         <wps:spPr>
                           <a:xfrm flipV="1">
-                            <a:off x="6522549" y="3838026"/>
-                            <a:ext cx="0" cy="373015"/>
-                          </a:xfrm>
-                          <a:prstGeom prst="straightConnector1">
-                            <a:avLst/>
-                          </a:prstGeom>
-                          <a:ln>
-                            <a:tailEnd type="triangle"/>
-                          </a:ln>
-                        </wps:spPr>
-                        <wps:style>
-                          <a:lnRef idx="1">
-                            <a:schemeClr val="accent1"/>
-                          </a:lnRef>
-                          <a:fillRef idx="0">
-                            <a:schemeClr val="accent1"/>
-                          </a:fillRef>
-                          <a:effectRef idx="0">
-                            <a:schemeClr val="accent1"/>
-                          </a:effectRef>
-                          <a:fontRef idx="minor">
-                            <a:schemeClr val="tx1"/>
-                          </a:fontRef>
-                        </wps:style>
-                        <wps:bodyPr/>
-                      </wps:wsp>
-                      <wps:wsp>
-                        <wps:cNvPr id="20" name="20 Conector recto de flecha">
-                          <a:extLst>
-                            <a:ext uri="{FF2B5EF4-FFF2-40B4-BE49-F238E27FC236}">
-                              <a16:creationId xmlns:a16="http://schemas.microsoft.com/office/drawing/2014/main" id="{6CB763AF-D2FB-483B-9A26-117DB98C29E8}"/>
-                            </a:ext>
-                          </a:extLst>
-                        </wps:cNvPr>
-                        <wps:cNvCnPr>
-                          <a:cxnSpLocks/>
-                        </wps:cNvCnPr>
-                        <wps:spPr>
-                          <a:xfrm flipV="1">
-                            <a:off x="2947504" y="2678648"/>
-                            <a:ext cx="0" cy="466860"/>
-                          </a:xfrm>
-                          <a:prstGeom prst="straightConnector1">
-                            <a:avLst/>
-                          </a:prstGeom>
-                          <a:ln>
-                            <a:tailEnd type="triangle"/>
-                          </a:ln>
-                        </wps:spPr>
-                        <wps:style>
-                          <a:lnRef idx="1">
-                            <a:schemeClr val="accent1"/>
-                          </a:lnRef>
-                          <a:fillRef idx="0">
-                            <a:schemeClr val="accent1"/>
-                          </a:fillRef>
-                          <a:effectRef idx="0">
-                            <a:schemeClr val="accent1"/>
-                          </a:effectRef>
-                          <a:fontRef idx="minor">
-                            <a:schemeClr val="tx1"/>
-                          </a:fontRef>
-                        </wps:style>
-                        <wps:bodyPr/>
-                      </wps:wsp>
-                      <wps:wsp>
-                        <wps:cNvPr id="21" name="21 Conector recto de flecha">
-                          <a:extLst>
-                            <a:ext uri="{FF2B5EF4-FFF2-40B4-BE49-F238E27FC236}">
-                              <a16:creationId xmlns:a16="http://schemas.microsoft.com/office/drawing/2014/main" id="{4EFB8C20-16DE-4ECB-A1A4-3D128A67FA56}"/>
-                            </a:ext>
-                          </a:extLst>
-                        </wps:cNvPr>
-                        <wps:cNvCnPr>
-                          <a:cxnSpLocks/>
-                        </wps:cNvCnPr>
-                        <wps:spPr>
-                          <a:xfrm flipV="1">
-                            <a:off x="4765638" y="2678648"/>
-                            <a:ext cx="0" cy="466860"/>
-                          </a:xfrm>
-                          <a:prstGeom prst="straightConnector1">
-                            <a:avLst/>
-                          </a:prstGeom>
-                          <a:ln>
-                            <a:tailEnd type="triangle"/>
-                          </a:ln>
-                        </wps:spPr>
-                        <wps:style>
-                          <a:lnRef idx="1">
-                            <a:schemeClr val="accent1"/>
-                          </a:lnRef>
-                          <a:fillRef idx="0">
-                            <a:schemeClr val="accent1"/>
-                          </a:fillRef>
-                          <a:effectRef idx="0">
-                            <a:schemeClr val="accent1"/>
-                          </a:effectRef>
-                          <a:fontRef idx="minor">
-                            <a:schemeClr val="tx1"/>
-                          </a:fontRef>
-                        </wps:style>
-                        <wps:bodyPr/>
-                      </wps:wsp>
-                      <wps:wsp>
-                        <wps:cNvPr id="22" name="22 Conector recto de flecha">
-                          <a:extLst>
-                            <a:ext uri="{FF2B5EF4-FFF2-40B4-BE49-F238E27FC236}">
-                              <a16:creationId xmlns:a16="http://schemas.microsoft.com/office/drawing/2014/main" id="{271CA847-FB63-4061-90C6-7478A3033CC1}"/>
-                            </a:ext>
-                          </a:extLst>
-                        </wps:cNvPr>
-                        <wps:cNvCnPr>
-                          <a:cxnSpLocks/>
-                        </wps:cNvCnPr>
-                        <wps:spPr>
-                          <a:xfrm flipV="1">
-                            <a:off x="6383082" y="2657558"/>
-                            <a:ext cx="0" cy="466860"/>
+                            <a:off x="6243636" y="3429101"/>
+                            <a:ext cx="539" cy="256478"/>
                           </a:xfrm>
                           <a:prstGeom prst="straightConnector1">
                             <a:avLst/>
@@ -663,44 +576,8 @@
                         </wps:cNvCnPr>
                         <wps:spPr>
                           <a:xfrm flipH="1">
-                            <a:off x="1008791" y="1130161"/>
-                            <a:ext cx="3124644" cy="0"/>
-                          </a:xfrm>
-                          <a:prstGeom prst="line">
-                            <a:avLst/>
-                          </a:prstGeom>
-                        </wps:spPr>
-                        <wps:style>
-                          <a:lnRef idx="1">
-                            <a:schemeClr val="accent1"/>
-                          </a:lnRef>
-                          <a:fillRef idx="0">
-                            <a:schemeClr val="accent1"/>
-                          </a:fillRef>
-                          <a:effectRef idx="0">
-                            <a:schemeClr val="accent1"/>
-                          </a:effectRef>
-                          <a:fontRef idx="minor">
-                            <a:schemeClr val="tx1"/>
-                          </a:fontRef>
-                        </wps:style>
-                        <wps:bodyPr/>
-                      </wps:wsp>
-                      <wps:wsp>
-                        <wps:cNvPr id="25" name="25 Conector recto">
-                          <a:extLst>
-                            <a:ext uri="{FF2B5EF4-FFF2-40B4-BE49-F238E27FC236}">
-                              <a16:creationId xmlns:a16="http://schemas.microsoft.com/office/drawing/2014/main" id="{006AD426-5BA6-4ADD-893A-99EA5956E648}"/>
-                            </a:ext>
-                          </a:extLst>
-                        </wps:cNvPr>
-                        <wps:cNvCnPr>
-                          <a:cxnSpLocks/>
-                        </wps:cNvCnPr>
-                        <wps:spPr>
-                          <a:xfrm flipH="1" flipV="1">
-                            <a:off x="3889111" y="1127868"/>
-                            <a:ext cx="2369510" cy="11635"/>
+                            <a:off x="1008743" y="1130147"/>
+                            <a:ext cx="5235562" cy="0"/>
                           </a:xfrm>
                           <a:prstGeom prst="line">
                             <a:avLst/>
@@ -732,11 +609,12 @@
                         </wps:cNvPr>
                         <wps:cNvCnPr>
                           <a:cxnSpLocks/>
+                          <a:endCxn id="27" idx="2"/>
                         </wps:cNvCnPr>
                         <wps:spPr>
                           <a:xfrm flipV="1">
-                            <a:off x="1027398" y="661874"/>
-                            <a:ext cx="0" cy="466860"/>
+                            <a:off x="1027358" y="679929"/>
+                            <a:ext cx="1339" cy="456471"/>
                           </a:xfrm>
                           <a:prstGeom prst="straightConnector1">
                             <a:avLst/>
@@ -772,8 +650,8 @@
                         <wps:cNvSpPr/>
                         <wps:spPr>
                           <a:xfrm>
-                            <a:off x="23938" y="143"/>
-                            <a:ext cx="1824827" cy="685800"/>
+                            <a:off x="177583" y="177167"/>
+                            <a:ext cx="1702267" cy="502766"/>
                           </a:xfrm>
                           <a:prstGeom prst="rect">
                             <a:avLst/>
@@ -797,9 +675,10 @@
                           <w:txbxContent>
                             <w:p>
                               <w:pPr>
-                                <w:jc w:val="center"/>
+                                <w:spacing w:line="240" w:lineRule="auto"/>
+                                <w:jc w:val="both"/>
                                 <w:rPr>
-                                  <w:rFonts w:ascii="Arial" w:hAnsi="Arial" w:cs="Arial"/>
+                                  <w:rFonts w:ascii="Times New Roman" w:hAnsi="Times New Roman" w:cs="Times New Roman"/>
                                   <w:sz w:val="24"/>
                                   <w:szCs w:val="24"/>
                                   <w:lang w:val="es-419"/>
@@ -807,7 +686,7 @@
                               </w:pPr>
                               <w:r>
                                 <w:rPr>
-                                  <w:rFonts w:ascii="Arial" w:hAnsi="Arial" w:cs="Arial"/>
+                                  <w:rFonts w:ascii="Times New Roman" w:hAnsi="Times New Roman" w:cs="Times New Roman"/>
                                   <w:sz w:val="24"/>
                                   <w:szCs w:val="24"/>
                                   <w:lang w:val="es-419"/>
@@ -829,11 +708,12 @@
                         </wps:cNvPr>
                         <wps:cNvCnPr>
                           <a:cxnSpLocks/>
+                          <a:endCxn id="30" idx="2"/>
                         </wps:cNvCnPr>
                         <wps:spPr>
                           <a:xfrm flipV="1">
-                            <a:off x="2712660" y="661874"/>
-                            <a:ext cx="0" cy="466860"/>
+                            <a:off x="2767233" y="679929"/>
+                            <a:ext cx="61" cy="456463"/>
                           </a:xfrm>
                           <a:prstGeom prst="straightConnector1">
                             <a:avLst/>
@@ -869,8 +749,8 @@
                         <wps:cNvSpPr/>
                         <wps:spPr>
                           <a:xfrm>
-                            <a:off x="1977021" y="143"/>
-                            <a:ext cx="1609503" cy="685800"/>
+                            <a:off x="1916221" y="177167"/>
+                            <a:ext cx="1702267" cy="502766"/>
                           </a:xfrm>
                           <a:prstGeom prst="rect">
                             <a:avLst/>
@@ -894,28 +774,30 @@
                           <w:txbxContent>
                             <w:p>
                               <w:pPr>
-                                <w:pStyle w:val="NormalWeb"/>
-                                <w:spacing w:before="0" w:beforeAutospacing="0" w:after="0" w:afterAutospacing="0"/>
-                                <w:jc w:val="center"/>
+                                <w:spacing w:line="240" w:lineRule="auto"/>
+                                <w:jc w:val="both"/>
                                 <w:rPr>
-                                  <w:rFonts w:ascii="Arial" w:hAnsi="Arial" w:cs="Arial"/>
+                                  <w:rFonts w:ascii="Times New Roman" w:hAnsi="Times New Roman" w:cs="Times New Roman"/>
+                                  <w:sz w:val="24"/>
+                                  <w:szCs w:val="24"/>
+                                  <w:lang w:val="es-419"/>
                                 </w:rPr>
                               </w:pPr>
                               <w:r>
                                 <w:rPr>
-                                  <w:rFonts w:ascii="Arial" w:hAnsi="Arial" w:cs="Arial"/>
-                                  <w:color w:val="000000" w:themeColor="dark1"/>
-                                  <w:kern w:val="24"/>
-                                  <w:lang w:val="es-VE"/>
+                                  <w:rFonts w:ascii="Times New Roman" w:hAnsi="Times New Roman" w:cs="Times New Roman"/>
+                                  <w:sz w:val="24"/>
+                                  <w:szCs w:val="24"/>
+                                  <w:lang w:val="es-419"/>
                                 </w:rPr>
                                 <w:t>Independencia de los departamentos</w:t>
                               </w:r>
                               <w:r>
                                 <w:rPr>
-                                  <w:rFonts w:ascii="Arial" w:hAnsi="Arial" w:cs="Arial"/>
-                                  <w:color w:val="000000" w:themeColor="dark1"/>
-                                  <w:kern w:val="24"/>
-                                  <w:lang w:val="es-VE"/>
+                                  <w:rFonts w:ascii="Times New Roman" w:hAnsi="Times New Roman" w:cs="Times New Roman"/>
+                                  <w:sz w:val="24"/>
+                                  <w:szCs w:val="24"/>
+                                  <w:lang w:val="es-419"/>
                                 </w:rPr>
                                 <w:t>.</w:t>
                               </w:r>
@@ -935,8 +817,8 @@
                         <wps:cNvSpPr/>
                         <wps:spPr>
                           <a:xfrm>
-                            <a:off x="3685540" y="1682"/>
-                            <a:ext cx="1609503" cy="685800"/>
+                            <a:off x="3655199" y="177663"/>
+                            <a:ext cx="1702267" cy="502766"/>
                           </a:xfrm>
                           <a:prstGeom prst="rect">
                             <a:avLst/>
@@ -960,17 +842,20 @@
                           <w:txbxContent>
                             <w:p>
                               <w:pPr>
-                                <w:jc w:val="center"/>
+                                <w:spacing w:line="240" w:lineRule="auto"/>
+                                <w:jc w:val="both"/>
                                 <w:rPr>
-                                  <w:rFonts w:ascii="Arial" w:hAnsi="Arial" w:cs="Arial"/>
+                                  <w:rFonts w:ascii="Times New Roman" w:hAnsi="Times New Roman" w:cs="Times New Roman"/>
                                   <w:sz w:val="24"/>
+                                  <w:szCs w:val="24"/>
                                   <w:lang w:val="es-419"/>
                                 </w:rPr>
                               </w:pPr>
                               <w:r>
                                 <w:rPr>
-                                  <w:rFonts w:ascii="Arial" w:hAnsi="Arial" w:cs="Arial"/>
+                                  <w:rFonts w:ascii="Times New Roman" w:hAnsi="Times New Roman" w:cs="Times New Roman"/>
                                   <w:sz w:val="24"/>
+                                  <w:szCs w:val="24"/>
                                   <w:lang w:val="es-419"/>
                                 </w:rPr>
                                 <w:t>Manejo de los procesos y funciones por parte de los usuarios.</w:t>
@@ -990,11 +875,12 @@
                         </wps:cNvPr>
                         <wps:cNvCnPr>
                           <a:cxnSpLocks/>
+                          <a:endCxn id="31" idx="2"/>
                         </wps:cNvCnPr>
                         <wps:spPr>
                           <a:xfrm flipV="1">
-                            <a:off x="4389947" y="685943"/>
-                            <a:ext cx="0" cy="442792"/>
+                            <a:off x="4506027" y="680425"/>
+                            <a:ext cx="204" cy="455960"/>
                           </a:xfrm>
                           <a:prstGeom prst="straightConnector1">
                             <a:avLst/>
@@ -1030,8 +916,8 @@
                         <wps:cNvSpPr/>
                         <wps:spPr>
                           <a:xfrm>
-                            <a:off x="5394060" y="79"/>
-                            <a:ext cx="1609503" cy="685801"/>
+                            <a:off x="5393599" y="177106"/>
+                            <a:ext cx="1702267" cy="502766"/>
                           </a:xfrm>
                           <a:prstGeom prst="rect">
                             <a:avLst/>
@@ -1055,25 +941,28 @@
                           <w:txbxContent>
                             <w:p>
                               <w:pPr>
-                                <w:jc w:val="center"/>
+                                <w:jc w:val="both"/>
                                 <w:rPr>
-                                  <w:rFonts w:ascii="Arial" w:hAnsi="Arial" w:cs="Arial"/>
+                                  <w:rFonts w:ascii="Times New Roman" w:hAnsi="Times New Roman" w:cs="Times New Roman"/>
                                   <w:sz w:val="24"/>
+                                  <w:szCs w:val="24"/>
                                   <w:lang w:val="es-419"/>
                                 </w:rPr>
                               </w:pPr>
                               <w:r>
                                 <w:rPr>
-                                  <w:rFonts w:ascii="Arial" w:hAnsi="Arial" w:cs="Arial"/>
+                                  <w:rFonts w:ascii="Times New Roman" w:hAnsi="Times New Roman" w:cs="Times New Roman"/>
                                   <w:sz w:val="24"/>
+                                  <w:szCs w:val="24"/>
                                   <w:lang w:val="es-419"/>
                                 </w:rPr>
                                 <w:t>Mayor tiempo de uso a largo plazo</w:t>
                               </w:r>
                               <w:r>
                                 <w:rPr>
-                                  <w:rFonts w:ascii="Arial" w:hAnsi="Arial" w:cs="Arial"/>
+                                  <w:rFonts w:ascii="Times New Roman" w:hAnsi="Times New Roman" w:cs="Times New Roman"/>
                                   <w:sz w:val="24"/>
+                                  <w:szCs w:val="24"/>
                                   <w:lang w:val="es-419"/>
                                 </w:rPr>
                                 <w:t>.</w:t>
@@ -1093,11 +982,12 @@
                         </wps:cNvPr>
                         <wps:cNvCnPr>
                           <a:cxnSpLocks/>
+                          <a:endCxn id="66" idx="2"/>
                         </wps:cNvCnPr>
                         <wps:spPr>
                           <a:xfrm flipV="1">
-                            <a:off x="6258618" y="709949"/>
-                            <a:ext cx="0" cy="442792"/>
+                            <a:off x="6244447" y="679868"/>
+                            <a:ext cx="143" cy="456525"/>
                           </a:xfrm>
                           <a:prstGeom prst="straightConnector1">
                             <a:avLst/>
@@ -1133,7 +1023,7 @@
                         <wps:cNvSpPr/>
                         <wps:spPr>
                           <a:xfrm>
-                            <a:off x="7096596" y="81"/>
+                            <a:off x="7298681" y="49072"/>
                             <a:ext cx="199346" cy="709868"/>
                           </a:xfrm>
                           <a:prstGeom prst="rightBrace">
@@ -1167,8 +1057,8 @@
                         <wps:cNvSpPr/>
                         <wps:spPr>
                           <a:xfrm>
-                            <a:off x="7529800" y="3131318"/>
-                            <a:ext cx="199346" cy="709868"/>
+                            <a:off x="7299052" y="2815544"/>
+                            <a:ext cx="199346" cy="1393870"/>
                           </a:xfrm>
                           <a:prstGeom prst="rightBrace">
                             <a:avLst/>
@@ -1201,8 +1091,8 @@
                         <wps:cNvSpPr/>
                         <wps:spPr>
                           <a:xfrm>
-                            <a:off x="293651" y="4211041"/>
-                            <a:ext cx="1609408" cy="685800"/>
+                            <a:off x="191519" y="3685418"/>
+                            <a:ext cx="1702306" cy="502770"/>
                           </a:xfrm>
                           <a:prstGeom prst="rect">
                             <a:avLst/>
@@ -1228,27 +1118,20 @@
                               <w:pPr>
                                 <w:pStyle w:val="NormalWeb"/>
                                 <w:spacing w:before="0" w:beforeAutospacing="0" w:after="0" w:afterAutospacing="0"/>
-                                <w:jc w:val="center"/>
-                                <w:rPr>
-                                  <w:sz w:val="32"/>
-                                </w:rPr>
+                                <w:jc w:val="both"/>
                               </w:pPr>
                               <w:r>
                                 <w:rPr>
-                                  <w:rFonts w:ascii="Arial" w:hAnsi="Arial" w:cs="Arial"/>
                                   <w:color w:val="000000" w:themeColor="text1"/>
                                   <w:kern w:val="24"/>
-                                  <w:szCs w:val="21"/>
                                   <w:lang w:val="es-VE"/>
                                 </w:rPr>
                                 <w:t>Optimización en el manejo de los permisos</w:t>
                               </w:r>
                               <w:r>
                                 <w:rPr>
-                                  <w:rFonts w:ascii="Arial" w:hAnsi="Arial" w:cs="Arial"/>
                                   <w:color w:val="000000" w:themeColor="text1"/>
                                   <w:kern w:val="24"/>
-                                  <w:szCs w:val="21"/>
                                   <w:lang w:val="es-VE"/>
                                 </w:rPr>
                                 <w:t>.</w:t>
@@ -1257,45 +1140,6 @@
                           </w:txbxContent>
                         </wps:txbx>
                         <wps:bodyPr rtlCol="0" anchor="ctr"/>
-                      </wps:wsp>
-                      <wps:wsp>
-                        <wps:cNvPr id="74" name="74 Conector recto de flecha">
-                          <a:extLst>
-                            <a:ext uri="{FF2B5EF4-FFF2-40B4-BE49-F238E27FC236}">
-                              <a16:creationId xmlns:a16="http://schemas.microsoft.com/office/drawing/2014/main" id="{AAB3A7D8-A318-4858-AA82-CE437ED5AC36}"/>
-                            </a:ext>
-                          </a:extLst>
-                        </wps:cNvPr>
-                        <wps:cNvCnPr>
-                          <a:cxnSpLocks/>
-                        </wps:cNvCnPr>
-                        <wps:spPr>
-                          <a:xfrm flipV="1">
-                            <a:off x="1043309" y="2653136"/>
-                            <a:ext cx="67" cy="515893"/>
-                          </a:xfrm>
-                          <a:prstGeom prst="straightConnector1">
-                            <a:avLst/>
-                          </a:prstGeom>
-                          <a:ln>
-                            <a:tailEnd type="triangle"/>
-                          </a:ln>
-                        </wps:spPr>
-                        <wps:style>
-                          <a:lnRef idx="1">
-                            <a:schemeClr val="accent1"/>
-                          </a:lnRef>
-                          <a:fillRef idx="0">
-                            <a:schemeClr val="accent1"/>
-                          </a:fillRef>
-                          <a:effectRef idx="0">
-                            <a:schemeClr val="accent1"/>
-                          </a:effectRef>
-                          <a:fontRef idx="minor">
-                            <a:schemeClr val="tx1"/>
-                          </a:fontRef>
-                        </wps:style>
-                        <wps:bodyPr/>
                       </wps:wsp>
                       <wps:wsp>
                         <wps:cNvPr id="75" name="75 Rectángulo">
@@ -1308,8 +1152,8 @@
                         <wps:cNvSpPr/>
                         <wps:spPr>
                           <a:xfrm>
-                            <a:off x="5713619" y="4211101"/>
-                            <a:ext cx="1703702" cy="685800"/>
+                            <a:off x="5392483" y="3685580"/>
+                            <a:ext cx="1702306" cy="502770"/>
                           </a:xfrm>
                           <a:prstGeom prst="rect">
                             <a:avLst/>
@@ -1335,17 +1179,12 @@
                               <w:pPr>
                                 <w:pStyle w:val="NormalWeb"/>
                                 <w:spacing w:before="0" w:beforeAutospacing="0" w:after="0" w:afterAutospacing="0"/>
-                                <w:jc w:val="center"/>
-                                <w:rPr>
-                                  <w:sz w:val="32"/>
-                                </w:rPr>
+                                <w:jc w:val="both"/>
                               </w:pPr>
                               <w:r>
                                 <w:rPr>
-                                  <w:rFonts w:ascii="Arial" w:hAnsi="Arial" w:cs="Arial"/>
                                   <w:color w:val="000000" w:themeColor="text1"/>
                                   <w:kern w:val="24"/>
-                                  <w:szCs w:val="21"/>
                                   <w:lang w:val="es-VE"/>
                                 </w:rPr>
                                 <w:t>Realización de manuales y documentación</w:t>
@@ -1365,11 +1204,13 @@
                         </wps:cNvPr>
                         <wps:cNvCnPr>
                           <a:cxnSpLocks/>
+                          <a:stCxn id="73" idx="0"/>
+                          <a:endCxn id="10" idx="2"/>
                         </wps:cNvCnPr>
                         <wps:spPr>
                           <a:xfrm flipV="1">
-                            <a:off x="1035537" y="3849066"/>
-                            <a:ext cx="0" cy="362035"/>
+                            <a:off x="1042672" y="3428808"/>
+                            <a:ext cx="0" cy="256610"/>
                           </a:xfrm>
                           <a:prstGeom prst="straightConnector1">
                             <a:avLst/>
@@ -1405,7 +1246,7 @@
                         <wps:cNvSpPr txBox="1"/>
                         <wps:spPr>
                           <a:xfrm>
-                            <a:off x="7464070" y="176602"/>
+                            <a:off x="7547613" y="307244"/>
                             <a:ext cx="925033" cy="300082"/>
                           </a:xfrm>
                           <a:prstGeom prst="rect">
@@ -1422,11 +1263,8 @@
                               </w:pPr>
                               <w:r>
                                 <w:rPr>
-                                  <w:rFonts w:asciiTheme="minorHAnsi" w:hAnsi="Calibri" w:cstheme="minorBidi"/>
                                   <w:color w:val="000000" w:themeColor="text1"/>
                                   <w:kern w:val="24"/>
-                                  <w:sz w:val="27"/>
-                                  <w:szCs w:val="27"/>
                                   <w:lang w:val="es-VE"/>
                                 </w:rPr>
                                 <w:t>Fines</w:t>
@@ -1449,7 +1287,7 @@
                         <wps:cNvSpPr txBox="1"/>
                         <wps:spPr>
                           <a:xfrm>
-                            <a:off x="7702204" y="3370459"/>
+                            <a:off x="7548473" y="3428243"/>
                             <a:ext cx="925033" cy="300082"/>
                           </a:xfrm>
                           <a:prstGeom prst="rect">
@@ -1463,17 +1301,11 @@
                               <w:pPr>
                                 <w:pStyle w:val="NormalWeb"/>
                                 <w:spacing w:before="0" w:beforeAutospacing="0" w:after="0" w:afterAutospacing="0"/>
-                                <w:rPr>
-                                  <w:rFonts w:ascii="Arial" w:hAnsi="Arial" w:cs="Arial"/>
-                                </w:rPr>
                               </w:pPr>
                               <w:r>
                                 <w:rPr>
-                                  <w:rFonts w:ascii="Arial" w:hAnsi="Arial" w:cs="Arial"/>
                                   <w:color w:val="000000" w:themeColor="text1"/>
                                   <w:kern w:val="24"/>
-                                  <w:sz w:val="27"/>
-                                  <w:szCs w:val="27"/>
                                   <w:lang w:val="es-VE"/>
                                 </w:rPr>
                                 <w:t>Medios</w:t>
@@ -1499,62 +1331,16 @@
           </mc:Choice>
           <mc:Fallback>
             <w:pict>
-              <v:group w14:anchorId="2C639DF8" id="1 Grupo" o:spid="_x0000_s1026" style="position:absolute;margin-left:4.15pt;margin-top:13.95pt;width:744.95pt;height:469.35pt;z-index:251659264;mso-width-relative:margin;mso-height-relative:margin" coordorigin="239" coordsize="86032,48968" o:gfxdata="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">
-                <v:line id="3 Conector recto" o:spid="_x0000_s1027" style="position:absolute;visibility:visible;mso-wrap-style:square" from="37243,23106" to="37243,26575" o:connectortype="straight" o:gfxdata="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" strokecolor="#5b9bd5 [3204]" strokeweight=".5pt">
-                  <v:stroke joinstyle="miter"/>
-                  <o:lock v:ext="edit" shapetype="f"/>
-                </v:line>
-                <v:rect id="4 Rectángulo" o:spid="_x0000_s1028" style="position:absolute;left:19770;top:14962;width:36363;height:8144;visibility:visible;mso-wrap-style:square;v-text-anchor:middle" o:gfxdata="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" fillcolor="white [3201]" strokecolor="#5b9bd5 [3204]" strokeweight="1pt">
+              <v:group w14:anchorId="18A59BE2" id="1 Grupo" o:spid="_x0000_s1026" style="position:absolute;margin-left:17.75pt;margin-top:18.8pt;width:718.35pt;height:398.75pt;z-index:251435008;mso-width-relative:margin;mso-height-relative:margin" coordorigin="1775,490" coordsize="82959,41603" o:gfxdata="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">
+                <v:rect id="4 Rectángulo" o:spid="_x0000_s1027" style="position:absolute;left:12991;top:14962;width:47794;height:6296;visibility:visible;mso-wrap-style:square;v-text-anchor:middle" o:gfxdata="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" fillcolor="white [3201]" strokecolor="#5b9bd5 [3204]" strokeweight="1pt">
                   <v:textbox>
                     <w:txbxContent>
                       <w:p>
                         <w:pPr>
-                          <w:jc w:val="center"/>
+                          <w:spacing w:line="240" w:lineRule="auto"/>
+                          <w:jc w:val="both"/>
                           <w:rPr>
-                            <w:rFonts w:ascii="Arial" w:hAnsi="Arial" w:cs="Arial"/>
-                            <w:sz w:val="30"/>
-                            <w:szCs w:val="30"/>
-                            <w:lang w:val="es-419"/>
-                          </w:rPr>
-                        </w:pPr>
-                        <w:r>
-                          <w:rPr>
-                            <w:rFonts w:ascii="Arial" w:hAnsi="Arial" w:cs="Arial"/>
-                            <w:sz w:val="30"/>
-                            <w:szCs w:val="30"/>
-                            <w:lang w:val="es-419"/>
-                          </w:rPr>
-                          <w:t>Desarrollar un sistema de gestión para el Departamento de Control Presupuestario</w:t>
-                        </w:r>
-                        <w:r>
-                          <w:rPr>
-                            <w:rFonts w:ascii="Arial" w:hAnsi="Arial" w:cs="Arial"/>
-                            <w:sz w:val="30"/>
-                            <w:szCs w:val="30"/>
-                            <w:lang w:val="es-419"/>
-                          </w:rPr>
-                          <w:t>.</w:t>
-                        </w:r>
-                      </w:p>
-                    </w:txbxContent>
-                  </v:textbox>
-                </v:rect>
-                <v:line id="7 Conector recto" o:spid="_x0000_s1029" style="position:absolute;flip:x;visibility:visible;mso-wrap-style:square" from="10436,26531" to="37322,26531" o:connectortype="straight" o:gfxdata="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" strokecolor="#5b9bd5 [3204]" strokeweight=".5pt">
-                  <v:stroke joinstyle="miter"/>
-                  <o:lock v:ext="edit" shapetype="f"/>
-                </v:line>
-                <v:line id="8 Conector recto" o:spid="_x0000_s1030" style="position:absolute;flip:x y;visibility:visible;mso-wrap-style:square" from="37164,26511" to="63830,26610" o:connectortype="straight" o:gfxdata="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" strokecolor="#5b9bd5 [3204]" strokeweight=".5pt">
-                  <v:stroke joinstyle="miter"/>
-                  <o:lock v:ext="edit" shapetype="f"/>
-                </v:line>
-                <v:rect id="10 Rectángulo" o:spid="_x0000_s1031" style="position:absolute;left:2936;top:31570;width:16095;height:6858;visibility:visible;mso-wrap-style:square;v-text-anchor:middle" o:gfxdata="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" fillcolor="white [3201]" strokecolor="#5b9bd5 [3204]" strokeweight="1pt">
-                  <v:textbox>
-                    <w:txbxContent>
-                      <w:p>
-                        <w:pPr>
-                          <w:jc w:val="center"/>
-                          <w:rPr>
-                            <w:rFonts w:ascii="Arial" w:hAnsi="Arial" w:cs="Arial"/>
+                            <w:rFonts w:ascii="Times New Roman" w:hAnsi="Times New Roman" w:cs="Times New Roman"/>
                             <w:sz w:val="24"/>
                             <w:szCs w:val="24"/>
                             <w:lang w:val="es-419"/>
@@ -1562,16 +1348,70 @@
                         </w:pPr>
                         <w:r>
                           <w:rPr>
-                            <w:rFonts w:ascii="Arial" w:hAnsi="Arial" w:cs="Arial"/>
+                            <w:rFonts w:ascii="Times New Roman" w:hAnsi="Times New Roman" w:cs="Times New Roman"/>
                             <w:sz w:val="24"/>
                             <w:szCs w:val="24"/>
                             <w:lang w:val="es-419"/>
                           </w:rPr>
-                          <w:t>Restricción adecuada de acciones e información</w:t>
+                          <w:t>Desarrollar un sistema de gestión</w:t>
                         </w:r>
                         <w:r>
                           <w:rPr>
-                            <w:rFonts w:ascii="Arial" w:hAnsi="Arial" w:cs="Arial"/>
+                            <w:rFonts w:ascii="Times New Roman" w:hAnsi="Times New Roman" w:cs="Times New Roman"/>
+                            <w:sz w:val="24"/>
+                            <w:szCs w:val="24"/>
+                            <w:lang w:val="es-419"/>
+                          </w:rPr>
+                          <w:t xml:space="preserve"> </w:t>
+                        </w:r>
+                        <w:r>
+                          <w:rPr>
+                            <w:rFonts w:ascii="Times New Roman" w:hAnsi="Times New Roman" w:cs="Times New Roman"/>
+                            <w:sz w:val="24"/>
+                            <w:szCs w:val="24"/>
+                            <w:lang w:val="es-419"/>
+                          </w:rPr>
+                          <w:t>de los procesos financieros</w:t>
+                        </w:r>
+                        <w:r>
+                          <w:rPr>
+                            <w:rFonts w:ascii="Times New Roman" w:hAnsi="Times New Roman" w:cs="Times New Roman"/>
+                            <w:sz w:val="24"/>
+                            <w:szCs w:val="24"/>
+                            <w:lang w:val="es-419"/>
+                          </w:rPr>
+                          <w:t xml:space="preserve"> </w:t>
+                        </w:r>
+                        <w:r>
+                          <w:rPr>
+                            <w:rFonts w:ascii="Times New Roman" w:hAnsi="Times New Roman" w:cs="Times New Roman"/>
+                            <w:sz w:val="24"/>
+                            <w:szCs w:val="24"/>
+                            <w:lang w:val="es-419"/>
+                          </w:rPr>
+                          <w:t>para el Departamento de Control Presupuestario</w:t>
+                        </w:r>
+                        <w:r>
+                          <w:rPr>
+                            <w:rFonts w:ascii="Times New Roman" w:hAnsi="Times New Roman" w:cs="Times New Roman"/>
+                            <w:sz w:val="24"/>
+                            <w:szCs w:val="24"/>
+                            <w:lang w:val="es-419"/>
+                          </w:rPr>
+                          <w:t xml:space="preserve"> </w:t>
+                        </w:r>
+                        <w:r>
+                          <w:rPr>
+                            <w:rFonts w:ascii="Times New Roman" w:hAnsi="Times New Roman" w:cs="Times New Roman"/>
+                            <w:sz w:val="24"/>
+                            <w:szCs w:val="24"/>
+                            <w:lang w:val="es-419"/>
+                          </w:rPr>
+                          <w:t>de la Universidad Nacional Abierta</w:t>
+                        </w:r>
+                        <w:r>
+                          <w:rPr>
+                            <w:rFonts w:ascii="Times New Roman" w:hAnsi="Times New Roman" w:cs="Times New Roman"/>
                             <w:sz w:val="24"/>
                             <w:szCs w:val="24"/>
                             <w:lang w:val="es-419"/>
@@ -1582,30 +1422,69 @@
                     </w:txbxContent>
                   </v:textbox>
                 </v:rect>
-                <v:rect id="13 Rectángulo" o:spid="_x0000_s1032" style="position:absolute;left:21595;top:31691;width:16095;height:6858;visibility:visible;mso-wrap-style:square;v-text-anchor:middle" o:gfxdata="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" fillcolor="white [3201]" strokecolor="#5b9bd5 [3204]" strokeweight="1pt">
+                <v:rect id="10 Rectángulo" o:spid="_x0000_s1028" style="position:absolute;left:1915;top:29260;width:17023;height:5028;visibility:visible;mso-wrap-style:square;v-text-anchor:middle" o:gfxdata="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" fillcolor="white [3201]" strokecolor="#5b9bd5 [3204]" strokeweight="1pt">
                   <v:textbox>
                     <w:txbxContent>
                       <w:p>
                         <w:pPr>
-                          <w:jc w:val="center"/>
+                          <w:spacing w:line="240" w:lineRule="auto"/>
+                          <w:jc w:val="both"/>
                           <w:rPr>
-                            <w:rFonts w:ascii="Arial" w:hAnsi="Arial" w:cs="Arial"/>
+                            <w:rFonts w:ascii="Times New Roman" w:hAnsi="Times New Roman" w:cs="Times New Roman"/>
                             <w:sz w:val="24"/>
+                            <w:szCs w:val="24"/>
                             <w:lang w:val="es-419"/>
                           </w:rPr>
                         </w:pPr>
                         <w:r>
                           <w:rPr>
-                            <w:rFonts w:ascii="Arial" w:hAnsi="Arial" w:cs="Arial"/>
+                            <w:rFonts w:ascii="Times New Roman" w:hAnsi="Times New Roman" w:cs="Times New Roman"/>
                             <w:sz w:val="24"/>
+                            <w:szCs w:val="24"/>
+                            <w:lang w:val="es-419"/>
+                          </w:rPr>
+                          <w:t>Restricción adecuada de acciones e información</w:t>
+                        </w:r>
+                        <w:r>
+                          <w:rPr>
+                            <w:rFonts w:ascii="Times New Roman" w:hAnsi="Times New Roman" w:cs="Times New Roman"/>
+                            <w:sz w:val="24"/>
+                            <w:szCs w:val="24"/>
+                            <w:lang w:val="es-419"/>
+                          </w:rPr>
+                          <w:t>.</w:t>
+                        </w:r>
+                      </w:p>
+                    </w:txbxContent>
+                  </v:textbox>
+                </v:rect>
+                <v:rect id="13 Rectángulo" o:spid="_x0000_s1029" style="position:absolute;left:19256;top:29264;width:17023;height:5027;visibility:visible;mso-wrap-style:square;v-text-anchor:middle" o:gfxdata="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" fillcolor="white [3201]" strokecolor="#5b9bd5 [3204]" strokeweight="1pt">
+                  <v:textbox>
+                    <w:txbxContent>
+                      <w:p>
+                        <w:pPr>
+                          <w:jc w:val="both"/>
+                          <w:rPr>
+                            <w:rFonts w:ascii="Times New Roman" w:hAnsi="Times New Roman" w:cs="Times New Roman"/>
+                            <w:sz w:val="24"/>
+                            <w:szCs w:val="24"/>
+                            <w:lang w:val="es-419"/>
+                          </w:rPr>
+                        </w:pPr>
+                        <w:r>
+                          <w:rPr>
+                            <w:rFonts w:ascii="Times New Roman" w:hAnsi="Times New Roman" w:cs="Times New Roman"/>
+                            <w:sz w:val="24"/>
+                            <w:szCs w:val="24"/>
                             <w:lang w:val="es-419"/>
                           </w:rPr>
                           <w:t>Mejor organización entre los d</w:t>
                         </w:r>
                         <w:r>
                           <w:rPr>
-                            <w:rFonts w:ascii="Arial" w:hAnsi="Arial" w:cs="Arial"/>
+                            <w:rFonts w:ascii="Times New Roman" w:hAnsi="Times New Roman" w:cs="Times New Roman"/>
                             <w:sz w:val="24"/>
+                            <w:szCs w:val="24"/>
                             <w:lang w:val="es-419"/>
                           </w:rPr>
                           <w:t>epartamentos</w:t>
@@ -1614,14 +1493,14 @@
                     </w:txbxContent>
                   </v:textbox>
                 </v:rect>
-                <v:rect id="15 Rectángulo" o:spid="_x0000_s1033" style="position:absolute;left:39737;top:31632;width:16095;height:6858;visibility:visible;mso-wrap-style:square;v-text-anchor:middle" o:gfxdata="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" fillcolor="white [3201]" strokecolor="#5b9bd5 [3204]" strokeweight="1pt">
+                <v:rect id="15 Rectángulo" o:spid="_x0000_s1030" style="position:absolute;left:36596;top:29263;width:17023;height:5027;visibility:visible;mso-wrap-style:square;v-text-anchor:middle" o:gfxdata="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" fillcolor="white [3201]" strokecolor="#5b9bd5 [3204]" strokeweight="1pt">
                   <v:textbox>
                     <w:txbxContent>
                       <w:p>
                         <w:pPr>
-                          <w:jc w:val="center"/>
+                          <w:jc w:val="both"/>
                           <w:rPr>
-                            <w:rFonts w:ascii="Arial" w:hAnsi="Arial" w:cs="Arial"/>
+                            <w:rFonts w:ascii="Times New Roman" w:hAnsi="Times New Roman" w:cs="Times New Roman"/>
                             <w:sz w:val="24"/>
                             <w:szCs w:val="24"/>
                             <w:lang w:val="es-419"/>
@@ -1629,7 +1508,7 @@
                         </w:pPr>
                         <w:r>
                           <w:rPr>
-                            <w:rFonts w:ascii="Arial" w:hAnsi="Arial" w:cs="Arial"/>
+                            <w:rFonts w:ascii="Times New Roman" w:hAnsi="Times New Roman" w:cs="Times New Roman"/>
                             <w:sz w:val="24"/>
                             <w:szCs w:val="24"/>
                             <w:lang w:val="es-419"/>
@@ -1640,22 +1519,24 @@
                     </w:txbxContent>
                   </v:textbox>
                 </v:rect>
-                <v:rect id="17 Rectángulo" o:spid="_x0000_s1034" style="position:absolute;left:56887;top:31481;width:17538;height:7009;visibility:visible;mso-wrap-style:square;v-text-anchor:middle" o:gfxdata="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" fillcolor="white [3201]" strokecolor="#5b9bd5 [3204]" strokeweight="1pt">
+                <v:rect id="17 Rectángulo" o:spid="_x0000_s1031" style="position:absolute;left:53930;top:29263;width:17023;height:5028;visibility:visible;mso-wrap-style:square;v-text-anchor:middle" o:gfxdata="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" fillcolor="white [3201]" strokecolor="#5b9bd5 [3204]" strokeweight="1pt">
                   <v:textbox>
                     <w:txbxContent>
                       <w:p>
                         <w:pPr>
-                          <w:jc w:val="center"/>
+                          <w:jc w:val="both"/>
                           <w:rPr>
-                            <w:rFonts w:ascii="Arial" w:hAnsi="Arial" w:cs="Arial"/>
+                            <w:rFonts w:ascii="Times New Roman" w:hAnsi="Times New Roman" w:cs="Times New Roman"/>
                             <w:sz w:val="24"/>
+                            <w:szCs w:val="24"/>
                             <w:lang w:val="es-419"/>
                           </w:rPr>
                         </w:pPr>
                         <w:r>
                           <w:rPr>
-                            <w:rFonts w:ascii="Arial" w:hAnsi="Arial" w:cs="Arial"/>
+                            <w:rFonts w:ascii="Times New Roman" w:hAnsi="Times New Roman" w:cs="Times New Roman"/>
                             <w:sz w:val="24"/>
+                            <w:szCs w:val="24"/>
                             <w:lang w:val="es-419"/>
                           </w:rPr>
                           <w:t>Capacidad de realizar mejores y actualizaciones periódicamente</w:t>
@@ -1668,46 +1549,31 @@
                   <v:path arrowok="t" fillok="f" o:connecttype="none"/>
                   <o:lock v:ext="edit" shapetype="t"/>
                 </v:shapetype>
-                <v:shape id="19 Conector recto de flecha" o:spid="_x0000_s1035" type="#_x0000_t32" style="position:absolute;left:65225;top:38380;width:0;height:3730;flip:y;visibility:visible;mso-wrap-style:square" o:connectortype="straight" o:gfxdata="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" strokecolor="#5b9bd5 [3204]" strokeweight=".5pt">
+                <v:shape id="19 Conector recto de flecha" o:spid="_x0000_s1032" type="#_x0000_t32" style="position:absolute;left:62436;top:34291;width:5;height:2564;flip:y;visibility:visible;mso-wrap-style:square" o:connectortype="straight" o:gfxdata="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" strokecolor="#5b9bd5 [3204]" strokeweight=".5pt">
                   <v:stroke endarrow="block" joinstyle="miter"/>
                   <o:lock v:ext="edit" shapetype="f"/>
                 </v:shape>
-                <v:shape id="20 Conector recto de flecha" o:spid="_x0000_s1036" type="#_x0000_t32" style="position:absolute;left:29475;top:26786;width:0;height:4669;flip:y;visibility:visible;mso-wrap-style:square" o:connectortype="straight" o:gfxdata="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" strokecolor="#5b9bd5 [3204]" strokeweight=".5pt">
+                <v:line id="23 Conector recto" o:spid="_x0000_s1033" style="position:absolute;visibility:visible;mso-wrap-style:square" from="36855,11287" to="36855,14756" o:connectortype="straight" o:gfxdata="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" strokecolor="#5b9bd5 [3204]" strokeweight=".5pt">
+                  <v:stroke joinstyle="miter"/>
+                  <o:lock v:ext="edit" shapetype="f"/>
+                </v:line>
+                <v:line id="24 Conector recto" o:spid="_x0000_s1034" style="position:absolute;flip:x;visibility:visible;mso-wrap-style:square" from="10087,11301" to="62443,11301" o:connectortype="straight" o:gfxdata="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" strokecolor="#5b9bd5 [3204]" strokeweight=".5pt">
+                  <v:stroke joinstyle="miter"/>
+                  <o:lock v:ext="edit" shapetype="f"/>
+                </v:line>
+                <v:shape id="26 Conector recto de flecha" o:spid="_x0000_s1035" type="#_x0000_t32" style="position:absolute;left:10273;top:6799;width:13;height:4565;flip:y;visibility:visible;mso-wrap-style:square" o:connectortype="straight" o:gfxdata="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" strokecolor="#5b9bd5 [3204]" strokeweight=".5pt">
                   <v:stroke endarrow="block" joinstyle="miter"/>
                   <o:lock v:ext="edit" shapetype="f"/>
                 </v:shape>
-                <v:shape id="21 Conector recto de flecha" o:spid="_x0000_s1037" type="#_x0000_t32" style="position:absolute;left:47656;top:26786;width:0;height:4669;flip:y;visibility:visible;mso-wrap-style:square" o:connectortype="straight" o:gfxdata="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" strokecolor="#5b9bd5 [3204]" strokeweight=".5pt">
-                  <v:stroke endarrow="block" joinstyle="miter"/>
-                  <o:lock v:ext="edit" shapetype="f"/>
-                </v:shape>
-                <v:shape id="22 Conector recto de flecha" o:spid="_x0000_s1038" type="#_x0000_t32" style="position:absolute;left:63830;top:26575;width:0;height:4669;flip:y;visibility:visible;mso-wrap-style:square" o:connectortype="straight" o:gfxdata="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" strokecolor="#5b9bd5 [3204]" strokeweight=".5pt">
-                  <v:stroke endarrow="block" joinstyle="miter"/>
-                  <o:lock v:ext="edit" shapetype="f"/>
-                </v:shape>
-                <v:line id="23 Conector recto" o:spid="_x0000_s1039" style="position:absolute;visibility:visible;mso-wrap-style:square" from="36855,11287" to="36855,14756" o:connectortype="straight" o:gfxdata="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" strokecolor="#5b9bd5 [3204]" strokeweight=".5pt">
-                  <v:stroke joinstyle="miter"/>
-                  <o:lock v:ext="edit" shapetype="f"/>
-                </v:line>
-                <v:line id="24 Conector recto" o:spid="_x0000_s1040" style="position:absolute;flip:x;visibility:visible;mso-wrap-style:square" from="10087,11301" to="41334,11301" o:connectortype="straight" o:gfxdata="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" strokecolor="#5b9bd5 [3204]" strokeweight=".5pt">
-                  <v:stroke joinstyle="miter"/>
-                  <o:lock v:ext="edit" shapetype="f"/>
-                </v:line>
-                <v:line id="25 Conector recto" o:spid="_x0000_s1041" style="position:absolute;flip:x y;visibility:visible;mso-wrap-style:square" from="38891,11278" to="62586,11395" o:connectortype="straight" o:gfxdata="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" strokecolor="#5b9bd5 [3204]" strokeweight=".5pt">
-                  <v:stroke joinstyle="miter"/>
-                  <o:lock v:ext="edit" shapetype="f"/>
-                </v:line>
-                <v:shape id="26 Conector recto de flecha" o:spid="_x0000_s1042" type="#_x0000_t32" style="position:absolute;left:10273;top:6618;width:0;height:4669;flip:y;visibility:visible;mso-wrap-style:square" o:connectortype="straight" o:gfxdata="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" strokecolor="#5b9bd5 [3204]" strokeweight=".5pt">
-                  <v:stroke endarrow="block" joinstyle="miter"/>
-                  <o:lock v:ext="edit" shapetype="f"/>
-                </v:shape>
-                <v:rect id="27 Rectángulo" o:spid="_x0000_s1043" style="position:absolute;left:239;top:1;width:18248;height:6858;visibility:visible;mso-wrap-style:square;v-text-anchor:middle" o:gfxdata="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" fillcolor="white [3201]" strokecolor="#5b9bd5 [3204]" strokeweight="1pt">
+                <v:rect id="27 Rectángulo" o:spid="_x0000_s1036" style="position:absolute;left:1775;top:1771;width:17023;height:5028;visibility:visible;mso-wrap-style:square;v-text-anchor:middle" o:gfxdata="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" fillcolor="white [3201]" strokecolor="#5b9bd5 [3204]" strokeweight="1pt">
                   <v:textbox>
                     <w:txbxContent>
                       <w:p>
                         <w:pPr>
-                          <w:jc w:val="center"/>
+                          <w:spacing w:line="240" w:lineRule="auto"/>
+                          <w:jc w:val="both"/>
                           <w:rPr>
-                            <w:rFonts w:ascii="Arial" w:hAnsi="Arial" w:cs="Arial"/>
+                            <w:rFonts w:ascii="Times New Roman" w:hAnsi="Times New Roman" w:cs="Times New Roman"/>
                             <w:sz w:val="24"/>
                             <w:szCs w:val="24"/>
                             <w:lang w:val="es-419"/>
@@ -1715,7 +1581,7 @@
                         </w:pPr>
                         <w:r>
                           <w:rPr>
-                            <w:rFonts w:ascii="Arial" w:hAnsi="Arial" w:cs="Arial"/>
+                            <w:rFonts w:ascii="Times New Roman" w:hAnsi="Times New Roman" w:cs="Times New Roman"/>
                             <w:sz w:val="24"/>
                             <w:szCs w:val="24"/>
                             <w:lang w:val="es-419"/>
@@ -1726,37 +1592,39 @@
                     </w:txbxContent>
                   </v:textbox>
                 </v:rect>
-                <v:shape id="29 Conector recto de flecha" o:spid="_x0000_s1044" type="#_x0000_t32" style="position:absolute;left:27126;top:6618;width:0;height:4669;flip:y;visibility:visible;mso-wrap-style:square" o:connectortype="straight" o:gfxdata="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" strokecolor="#5b9bd5 [3204]" strokeweight=".5pt">
+                <v:shape id="29 Conector recto de flecha" o:spid="_x0000_s1037" type="#_x0000_t32" style="position:absolute;left:27672;top:6799;width:0;height:4564;flip:y;visibility:visible;mso-wrap-style:square" o:connectortype="straight" o:gfxdata="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" strokecolor="#5b9bd5 [3204]" strokeweight=".5pt">
                   <v:stroke endarrow="block" joinstyle="miter"/>
                   <o:lock v:ext="edit" shapetype="f"/>
                 </v:shape>
-                <v:rect id="30 Rectángulo" o:spid="_x0000_s1045" style="position:absolute;left:19770;top:1;width:16095;height:6858;visibility:visible;mso-wrap-style:square;v-text-anchor:middle" o:gfxdata="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" fillcolor="white [3201]" strokecolor="#5b9bd5 [3204]" strokeweight="1pt">
+                <v:rect id="30 Rectángulo" o:spid="_x0000_s1038" style="position:absolute;left:19162;top:1771;width:17022;height:5028;visibility:visible;mso-wrap-style:square;v-text-anchor:middle" o:gfxdata="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" fillcolor="white [3201]" strokecolor="#5b9bd5 [3204]" strokeweight="1pt">
                   <v:textbox>
                     <w:txbxContent>
                       <w:p>
                         <w:pPr>
-                          <w:pStyle w:val="NormalWeb"/>
-                          <w:spacing w:before="0" w:beforeAutospacing="0" w:after="0" w:afterAutospacing="0"/>
-                          <w:jc w:val="center"/>
+                          <w:spacing w:line="240" w:lineRule="auto"/>
+                          <w:jc w:val="both"/>
                           <w:rPr>
-                            <w:rFonts w:ascii="Arial" w:hAnsi="Arial" w:cs="Arial"/>
+                            <w:rFonts w:ascii="Times New Roman" w:hAnsi="Times New Roman" w:cs="Times New Roman"/>
+                            <w:sz w:val="24"/>
+                            <w:szCs w:val="24"/>
+                            <w:lang w:val="es-419"/>
                           </w:rPr>
                         </w:pPr>
                         <w:r>
                           <w:rPr>
-                            <w:rFonts w:ascii="Arial" w:hAnsi="Arial" w:cs="Arial"/>
-                            <w:color w:val="000000" w:themeColor="dark1"/>
-                            <w:kern w:val="24"/>
-                            <w:lang w:val="es-VE"/>
+                            <w:rFonts w:ascii="Times New Roman" w:hAnsi="Times New Roman" w:cs="Times New Roman"/>
+                            <w:sz w:val="24"/>
+                            <w:szCs w:val="24"/>
+                            <w:lang w:val="es-419"/>
                           </w:rPr>
                           <w:t>Independencia de los departamentos</w:t>
                         </w:r>
                         <w:r>
                           <w:rPr>
-                            <w:rFonts w:ascii="Arial" w:hAnsi="Arial" w:cs="Arial"/>
-                            <w:color w:val="000000" w:themeColor="dark1"/>
-                            <w:kern w:val="24"/>
-                            <w:lang w:val="es-VE"/>
+                            <w:rFonts w:ascii="Times New Roman" w:hAnsi="Times New Roman" w:cs="Times New Roman"/>
+                            <w:sz w:val="24"/>
+                            <w:szCs w:val="24"/>
+                            <w:lang w:val="es-419"/>
                           </w:rPr>
                           <w:t>.</w:t>
                         </w:r>
@@ -1764,22 +1632,25 @@
                     </w:txbxContent>
                   </v:textbox>
                 </v:rect>
-                <v:rect id="31 Rectángulo" o:spid="_x0000_s1046" style="position:absolute;left:36855;top:16;width:16095;height:6858;visibility:visible;mso-wrap-style:square;v-text-anchor:middle" o:gfxdata="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" fillcolor="white [3201]" strokecolor="#5b9bd5 [3204]" strokeweight="1pt">
+                <v:rect id="31 Rectángulo" o:spid="_x0000_s1039" style="position:absolute;left:36551;top:1776;width:17023;height:5028;visibility:visible;mso-wrap-style:square;v-text-anchor:middle" o:gfxdata="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" fillcolor="white [3201]" strokecolor="#5b9bd5 [3204]" strokeweight="1pt">
                   <v:textbox>
                     <w:txbxContent>
                       <w:p>
                         <w:pPr>
-                          <w:jc w:val="center"/>
+                          <w:spacing w:line="240" w:lineRule="auto"/>
+                          <w:jc w:val="both"/>
                           <w:rPr>
-                            <w:rFonts w:ascii="Arial" w:hAnsi="Arial" w:cs="Arial"/>
+                            <w:rFonts w:ascii="Times New Roman" w:hAnsi="Times New Roman" w:cs="Times New Roman"/>
                             <w:sz w:val="24"/>
+                            <w:szCs w:val="24"/>
                             <w:lang w:val="es-419"/>
                           </w:rPr>
                         </w:pPr>
                         <w:r>
                           <w:rPr>
-                            <w:rFonts w:ascii="Arial" w:hAnsi="Arial" w:cs="Arial"/>
+                            <w:rFonts w:ascii="Times New Roman" w:hAnsi="Times New Roman" w:cs="Times New Roman"/>
                             <w:sz w:val="24"/>
+                            <w:szCs w:val="24"/>
                             <w:lang w:val="es-419"/>
                           </w:rPr>
                           <w:t>Manejo de los procesos y funciones por parte de los usuarios.</w:t>
@@ -1788,34 +1659,37 @@
                     </w:txbxContent>
                   </v:textbox>
                 </v:rect>
-                <v:shape id="65 Conector recto de flecha" o:spid="_x0000_s1047" type="#_x0000_t32" style="position:absolute;left:43899;top:6859;width:0;height:4428;flip:y;visibility:visible;mso-wrap-style:square" o:connectortype="straight" o:gfxdata="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" strokecolor="#5b9bd5 [3204]" strokeweight=".5pt">
+                <v:shape id="65 Conector recto de flecha" o:spid="_x0000_s1040" type="#_x0000_t32" style="position:absolute;left:45060;top:6804;width:2;height:4559;flip:y;visibility:visible;mso-wrap-style:square" o:connectortype="straight" o:gfxdata="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" strokecolor="#5b9bd5 [3204]" strokeweight=".5pt">
                   <v:stroke endarrow="block" joinstyle="miter"/>
                   <o:lock v:ext="edit" shapetype="f"/>
                 </v:shape>
-                <v:rect id="66 Rectángulo" o:spid="_x0000_s1048" style="position:absolute;left:53940;width:16095;height:6858;visibility:visible;mso-wrap-style:square;v-text-anchor:middle" o:gfxdata="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" fillcolor="white [3201]" strokecolor="#5b9bd5 [3204]" strokeweight="1pt">
+                <v:rect id="66 Rectángulo" o:spid="_x0000_s1041" style="position:absolute;left:53935;top:1771;width:17023;height:5027;visibility:visible;mso-wrap-style:square;v-text-anchor:middle" o:gfxdata="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" fillcolor="white [3201]" strokecolor="#5b9bd5 [3204]" strokeweight="1pt">
                   <v:textbox>
                     <w:txbxContent>
                       <w:p>
                         <w:pPr>
-                          <w:jc w:val="center"/>
+                          <w:jc w:val="both"/>
                           <w:rPr>
-                            <w:rFonts w:ascii="Arial" w:hAnsi="Arial" w:cs="Arial"/>
+                            <w:rFonts w:ascii="Times New Roman" w:hAnsi="Times New Roman" w:cs="Times New Roman"/>
                             <w:sz w:val="24"/>
+                            <w:szCs w:val="24"/>
                             <w:lang w:val="es-419"/>
                           </w:rPr>
                         </w:pPr>
                         <w:r>
                           <w:rPr>
-                            <w:rFonts w:ascii="Arial" w:hAnsi="Arial" w:cs="Arial"/>
+                            <w:rFonts w:ascii="Times New Roman" w:hAnsi="Times New Roman" w:cs="Times New Roman"/>
                             <w:sz w:val="24"/>
+                            <w:szCs w:val="24"/>
                             <w:lang w:val="es-419"/>
                           </w:rPr>
                           <w:t>Mayor tiempo de uso a largo plazo</w:t>
                         </w:r>
                         <w:r>
                           <w:rPr>
-                            <w:rFonts w:ascii="Arial" w:hAnsi="Arial" w:cs="Arial"/>
+                            <w:rFonts w:ascii="Times New Roman" w:hAnsi="Times New Roman" w:cs="Times New Roman"/>
                             <w:sz w:val="24"/>
+                            <w:szCs w:val="24"/>
                             <w:lang w:val="es-419"/>
                           </w:rPr>
                           <w:t>.</w:t>
@@ -1824,7 +1698,7 @@
                     </w:txbxContent>
                   </v:textbox>
                 </v:rect>
-                <v:shape id="67 Conector recto de flecha" o:spid="_x0000_s1049" type="#_x0000_t32" style="position:absolute;left:62586;top:7099;width:0;height:4428;flip:y;visibility:visible;mso-wrap-style:square" o:connectortype="straight" o:gfxdata="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" strokecolor="#5b9bd5 [3204]" strokeweight=".5pt">
+                <v:shape id="67 Conector recto de flecha" o:spid="_x0000_s1042" type="#_x0000_t32" style="position:absolute;left:62444;top:6798;width:1;height:4565;flip:y;visibility:visible;mso-wrap-style:square" o:connectortype="straight" o:gfxdata="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" strokecolor="#5b9bd5 [3204]" strokeweight=".5pt">
                   <v:stroke endarrow="block" joinstyle="miter"/>
                   <o:lock v:ext="edit" shapetype="f"/>
                 </v:shape>
@@ -1849,40 +1723,33 @@
                     <v:h position="bottomRight,#1" yrange="@9,@10"/>
                   </v:handles>
                 </v:shapetype>
-                <v:shape id="69 Cerrar llave" o:spid="_x0000_s1050" type="#_x0000_t88" style="position:absolute;left:70965;width:1994;height:7099;visibility:visible;mso-wrap-style:square;v-text-anchor:middle" o:gfxdata="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" adj="505" strokecolor="#5b9bd5 [3204]" strokeweight=".5pt">
+                <v:shape id="69 Cerrar llave" o:spid="_x0000_s1043" type="#_x0000_t88" style="position:absolute;left:72986;top:490;width:1994;height:7099;visibility:visible;mso-wrap-style:square;v-text-anchor:middle" o:gfxdata="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" adj="505" strokecolor="#5b9bd5 [3204]" strokeweight=".5pt">
                   <v:stroke joinstyle="miter"/>
                 </v:shape>
-                <v:shape id="72 Cerrar llave" o:spid="_x0000_s1051" type="#_x0000_t88" style="position:absolute;left:75298;top:31313;width:1993;height:7098;visibility:visible;mso-wrap-style:square;v-text-anchor:middle" o:gfxdata="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" adj="505" strokecolor="#5b9bd5 [3204]" strokeweight=".5pt">
+                <v:shape id="72 Cerrar llave" o:spid="_x0000_s1044" type="#_x0000_t88" style="position:absolute;left:72990;top:28155;width:1993;height:13939;visibility:visible;mso-wrap-style:square;v-text-anchor:middle" o:gfxdata="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" adj="257" strokecolor="#5b9bd5 [3204]" strokeweight=".5pt">
                   <v:stroke joinstyle="miter"/>
                 </v:shape>
-                <v:rect id="73 Rectángulo" o:spid="_x0000_s1052" style="position:absolute;left:2936;top:42110;width:16094;height:6858;visibility:visible;mso-wrap-style:square;v-text-anchor:middle" o:gfxdata="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" fillcolor="white [3201]" strokecolor="#5b9bd5 [3204]" strokeweight="1pt">
+                <v:rect id="73 Rectángulo" o:spid="_x0000_s1045" style="position:absolute;left:1915;top:36854;width:17023;height:5027;visibility:visible;mso-wrap-style:square;v-text-anchor:middle" o:gfxdata="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" fillcolor="white [3201]" strokecolor="#5b9bd5 [3204]" strokeweight="1pt">
                   <v:textbox>
                     <w:txbxContent>
                       <w:p>
                         <w:pPr>
                           <w:pStyle w:val="NormalWeb"/>
                           <w:spacing w:before="0" w:beforeAutospacing="0" w:after="0" w:afterAutospacing="0"/>
-                          <w:jc w:val="center"/>
-                          <w:rPr>
-                            <w:sz w:val="32"/>
-                          </w:rPr>
+                          <w:jc w:val="both"/>
                         </w:pPr>
                         <w:r>
                           <w:rPr>
-                            <w:rFonts w:ascii="Arial" w:hAnsi="Arial" w:cs="Arial"/>
                             <w:color w:val="000000" w:themeColor="text1"/>
                             <w:kern w:val="24"/>
-                            <w:szCs w:val="21"/>
                             <w:lang w:val="es-VE"/>
                           </w:rPr>
                           <w:t>Optimización en el manejo de los permisos</w:t>
                         </w:r>
                         <w:r>
                           <w:rPr>
-                            <w:rFonts w:ascii="Arial" w:hAnsi="Arial" w:cs="Arial"/>
                             <w:color w:val="000000" w:themeColor="text1"/>
                             <w:kern w:val="24"/>
-                            <w:szCs w:val="21"/>
                             <w:lang w:val="es-VE"/>
                           </w:rPr>
                           <w:t>.</w:t>
@@ -1891,28 +1758,19 @@
                     </w:txbxContent>
                   </v:textbox>
                 </v:rect>
-                <v:shape id="74 Conector recto de flecha" o:spid="_x0000_s1053" type="#_x0000_t32" style="position:absolute;left:10433;top:26531;width:0;height:5159;flip:y;visibility:visible;mso-wrap-style:square" o:connectortype="straight" o:gfxdata="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" strokecolor="#5b9bd5 [3204]" strokeweight=".5pt">
-                  <v:stroke endarrow="block" joinstyle="miter"/>
-                  <o:lock v:ext="edit" shapetype="f"/>
-                </v:shape>
-                <v:rect id="75 Rectángulo" o:spid="_x0000_s1054" style="position:absolute;left:57136;top:42111;width:17037;height:6858;visibility:visible;mso-wrap-style:square;v-text-anchor:middle" o:gfxdata="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" fillcolor="white [3201]" strokecolor="#5b9bd5 [3204]" strokeweight="1pt">
+                <v:rect id="75 Rectángulo" o:spid="_x0000_s1046" style="position:absolute;left:53924;top:36855;width:17023;height:5028;visibility:visible;mso-wrap-style:square;v-text-anchor:middle" o:gfxdata="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" fillcolor="white [3201]" strokecolor="#5b9bd5 [3204]" strokeweight="1pt">
                   <v:textbox>
                     <w:txbxContent>
                       <w:p>
                         <w:pPr>
                           <w:pStyle w:val="NormalWeb"/>
                           <w:spacing w:before="0" w:beforeAutospacing="0" w:after="0" w:afterAutospacing="0"/>
-                          <w:jc w:val="center"/>
-                          <w:rPr>
-                            <w:sz w:val="32"/>
-                          </w:rPr>
+                          <w:jc w:val="both"/>
                         </w:pPr>
                         <w:r>
                           <w:rPr>
-                            <w:rFonts w:ascii="Arial" w:hAnsi="Arial" w:cs="Arial"/>
                             <w:color w:val="000000" w:themeColor="text1"/>
                             <w:kern w:val="24"/>
-                            <w:szCs w:val="21"/>
                             <w:lang w:val="es-VE"/>
                           </w:rPr>
                           <w:t>Realización de manuales y documentación</w:t>
@@ -1921,7 +1779,7 @@
                     </w:txbxContent>
                   </v:textbox>
                 </v:rect>
-                <v:shape id="76 Conector recto de flecha" o:spid="_x0000_s1055" type="#_x0000_t32" style="position:absolute;left:10355;top:38490;width:0;height:3621;flip:y;visibility:visible;mso-wrap-style:square" o:connectortype="straight" o:gfxdata="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" strokecolor="#5b9bd5 [3204]" strokeweight=".5pt">
+                <v:shape id="76 Conector recto de flecha" o:spid="_x0000_s1047" type="#_x0000_t32" style="position:absolute;left:10426;top:34288;width:0;height:2566;flip:y;visibility:visible;mso-wrap-style:square" o:connectortype="straight" o:gfxdata="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" strokecolor="#5b9bd5 [3204]" strokeweight=".5pt">
                   <v:stroke endarrow="block" joinstyle="miter"/>
                   <o:lock v:ext="edit" shapetype="f"/>
                 </v:shape>
@@ -1929,7 +1787,7 @@
                   <v:stroke joinstyle="miter"/>
                   <v:path gradientshapeok="t" o:connecttype="rect"/>
                 </v:shapetype>
-                <v:shape id="CuadroTexto 81" o:spid="_x0000_s1056" type="#_x0000_t202" style="position:absolute;left:74640;top:1766;width:9251;height:3000;visibility:visible;mso-wrap-style:square;v-text-anchor:top" o:gfxdata="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" filled="f" stroked="f">
+                <v:shape id="CuadroTexto 81" o:spid="_x0000_s1048" type="#_x0000_t202" style="position:absolute;left:75476;top:3072;width:9250;height:3001;visibility:visible;mso-wrap-style:square;v-text-anchor:top" o:gfxdata="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" filled="f" stroked="f">
                   <v:textbox>
                     <w:txbxContent>
                       <w:p>
@@ -1939,11 +1797,8 @@
                         </w:pPr>
                         <w:r>
                           <w:rPr>
-                            <w:rFonts w:asciiTheme="minorHAnsi" w:hAnsi="Calibri" w:cstheme="minorBidi"/>
                             <w:color w:val="000000" w:themeColor="text1"/>
                             <w:kern w:val="24"/>
-                            <w:sz w:val="27"/>
-                            <w:szCs w:val="27"/>
                             <w:lang w:val="es-VE"/>
                           </w:rPr>
                           <w:t>Fines</w:t>
@@ -1952,24 +1807,18 @@
                     </w:txbxContent>
                   </v:textbox>
                 </v:shape>
-                <v:shape id="CuadroTexto 82" o:spid="_x0000_s1057" type="#_x0000_t202" style="position:absolute;left:77022;top:33704;width:9250;height:3001;visibility:visible;mso-wrap-style:square;v-text-anchor:top" o:gfxdata="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" filled="f" stroked="f">
+                <v:shape id="CuadroTexto 82" o:spid="_x0000_s1049" type="#_x0000_t202" style="position:absolute;left:75484;top:34282;width:9251;height:3001;visibility:visible;mso-wrap-style:square;v-text-anchor:top" o:gfxdata="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" filled="f" stroked="f">
                   <v:textbox>
                     <w:txbxContent>
                       <w:p>
                         <w:pPr>
                           <w:pStyle w:val="NormalWeb"/>
                           <w:spacing w:before="0" w:beforeAutospacing="0" w:after="0" w:afterAutospacing="0"/>
-                          <w:rPr>
-                            <w:rFonts w:ascii="Arial" w:hAnsi="Arial" w:cs="Arial"/>
-                          </w:rPr>
                         </w:pPr>
                         <w:r>
                           <w:rPr>
-                            <w:rFonts w:ascii="Arial" w:hAnsi="Arial" w:cs="Arial"/>
                             <w:color w:val="000000" w:themeColor="text1"/>
                             <w:kern w:val="24"/>
-                            <w:sz w:val="27"/>
-                            <w:szCs w:val="27"/>
                             <w:lang w:val="es-VE"/>
                           </w:rPr>
                           <w:t>Medios</w:t>
@@ -1979,6 +1828,389 @@
                   </v:textbox>
                 </v:shape>
               </v:group>
+            </w:pict>
+          </mc:Fallback>
+        </mc:AlternateContent>
+      </w:r>
+      <w:r>
+        <mc:AlternateContent>
+          <mc:Choice Requires="wps">
+            <w:drawing>
+              <wp:anchor distT="0" distB="0" distL="114300" distR="114300" simplePos="0" relativeHeight="251550720" behindDoc="0" locked="0" layoutInCell="1" allowOverlap="1" wp14:anchorId="2953C50F" wp14:editId="0DBB86C7">
+                <wp:simplePos x="0" y="0"/>
+                <wp:positionH relativeFrom="column">
+                  <wp:posOffset>1161415</wp:posOffset>
+                </wp:positionH>
+                <wp:positionV relativeFrom="paragraph">
+                  <wp:posOffset>3210560</wp:posOffset>
+                </wp:positionV>
+                <wp:extent cx="1270" cy="555625"/>
+                <wp:effectExtent l="76200" t="38100" r="74930" b="15875"/>
+                <wp:wrapNone/>
+                <wp:docPr id="9" name="26 Conector recto de flecha">
+                  <a:extLst xmlns:a="http://schemas.openxmlformats.org/drawingml/2006/main">
+                    <a:ext uri="{FF2B5EF4-FFF2-40B4-BE49-F238E27FC236}">
+                      <a16:creationId xmlns:a16="http://schemas.microsoft.com/office/drawing/2014/main" id="{7B531C77-5F41-4262-B78E-0A4F95466501}"/>
+                    </a:ext>
+                  </a:extLst>
+                </wp:docPr>
+                <wp:cNvGraphicFramePr>
+                  <a:graphicFrameLocks xmlns:a="http://schemas.openxmlformats.org/drawingml/2006/main"/>
+                </wp:cNvGraphicFramePr>
+                <a:graphic xmlns:a="http://schemas.openxmlformats.org/drawingml/2006/main">
+                  <a:graphicData uri="http://schemas.microsoft.com/office/word/2010/wordprocessingShape">
+                    <wps:wsp>
+                      <wps:cNvCnPr>
+                        <a:cxnSpLocks/>
+                      </wps:cNvCnPr>
+                      <wps:spPr>
+                        <a:xfrm flipV="1">
+                          <a:off x="0" y="0"/>
+                          <a:ext cx="1270" cy="555625"/>
+                        </a:xfrm>
+                        <a:prstGeom prst="straightConnector1">
+                          <a:avLst/>
+                        </a:prstGeom>
+                        <a:ln>
+                          <a:tailEnd type="triangle"/>
+                        </a:ln>
+                      </wps:spPr>
+                      <wps:style>
+                        <a:lnRef idx="1">
+                          <a:schemeClr val="accent1"/>
+                        </a:lnRef>
+                        <a:fillRef idx="0">
+                          <a:schemeClr val="accent1"/>
+                        </a:fillRef>
+                        <a:effectRef idx="0">
+                          <a:schemeClr val="accent1"/>
+                        </a:effectRef>
+                        <a:fontRef idx="minor">
+                          <a:schemeClr val="tx1"/>
+                        </a:fontRef>
+                      </wps:style>
+                      <wps:bodyPr/>
+                    </wps:wsp>
+                  </a:graphicData>
+                </a:graphic>
+                <wp14:sizeRelH relativeFrom="margin">
+                  <wp14:pctWidth>0</wp14:pctWidth>
+                </wp14:sizeRelH>
+                <wp14:sizeRelV relativeFrom="margin">
+                  <wp14:pctHeight>0</wp14:pctHeight>
+                </wp14:sizeRelV>
+              </wp:anchor>
+            </w:drawing>
+          </mc:Choice>
+          <mc:Fallback>
+            <w:pict>
+              <v:shape w14:anchorId="18B5A3FA" id="26 Conector recto de flecha" o:spid="_x0000_s1026" type="#_x0000_t32" style="position:absolute;margin-left:91.45pt;margin-top:252.8pt;width:.1pt;height:43.75pt;flip:y;z-index:251550720;visibility:visible;mso-wrap-style:square;mso-width-percent:0;mso-height-percent:0;mso-wrap-distance-left:9pt;mso-wrap-distance-top:0;mso-wrap-distance-right:9pt;mso-wrap-distance-bottom:0;mso-position-horizontal:absolute;mso-position-horizontal-relative:text;mso-position-vertical:absolute;mso-position-vertical-relative:text;mso-width-percent:0;mso-height-percent:0;mso-width-relative:margin;mso-height-relative:margin" o:gfxdata="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" strokecolor="#5b9bd5 [3204]" strokeweight=".5pt">
+                <v:stroke endarrow="block" joinstyle="miter"/>
+                <o:lock v:ext="edit" shapetype="f"/>
+              </v:shape>
+            </w:pict>
+          </mc:Fallback>
+        </mc:AlternateContent>
+      </w:r>
+      <w:r>
+        <mc:AlternateContent>
+          <mc:Choice Requires="wps">
+            <w:drawing>
+              <wp:anchor distT="0" distB="0" distL="114300" distR="114300" simplePos="0" relativeHeight="251663360" behindDoc="0" locked="0" layoutInCell="1" allowOverlap="1" wp14:anchorId="4E645BB2" wp14:editId="7B1E9A4C">
+                <wp:simplePos x="0" y="0"/>
+                <wp:positionH relativeFrom="column">
+                  <wp:posOffset>3074670</wp:posOffset>
+                </wp:positionH>
+                <wp:positionV relativeFrom="paragraph">
+                  <wp:posOffset>3210560</wp:posOffset>
+                </wp:positionV>
+                <wp:extent cx="0" cy="554990"/>
+                <wp:effectExtent l="76200" t="38100" r="57150" b="16510"/>
+                <wp:wrapNone/>
+                <wp:docPr id="11" name="29 Conector recto de flecha">
+                  <a:extLst xmlns:a="http://schemas.openxmlformats.org/drawingml/2006/main">
+                    <a:ext uri="{FF2B5EF4-FFF2-40B4-BE49-F238E27FC236}">
+                      <a16:creationId xmlns:a16="http://schemas.microsoft.com/office/drawing/2014/main" id="{8E1DD3F7-661C-4E50-B257-6583BFEA35AC}"/>
+                    </a:ext>
+                  </a:extLst>
+                </wp:docPr>
+                <wp:cNvGraphicFramePr>
+                  <a:graphicFrameLocks xmlns:a="http://schemas.openxmlformats.org/drawingml/2006/main"/>
+                </wp:cNvGraphicFramePr>
+                <a:graphic xmlns:a="http://schemas.openxmlformats.org/drawingml/2006/main">
+                  <a:graphicData uri="http://schemas.microsoft.com/office/word/2010/wordprocessingShape">
+                    <wps:wsp>
+                      <wps:cNvCnPr>
+                        <a:cxnSpLocks/>
+                      </wps:cNvCnPr>
+                      <wps:spPr>
+                        <a:xfrm flipV="1">
+                          <a:off x="0" y="0"/>
+                          <a:ext cx="0" cy="554990"/>
+                        </a:xfrm>
+                        <a:prstGeom prst="straightConnector1">
+                          <a:avLst/>
+                        </a:prstGeom>
+                        <a:ln>
+                          <a:tailEnd type="triangle"/>
+                        </a:ln>
+                      </wps:spPr>
+                      <wps:style>
+                        <a:lnRef idx="1">
+                          <a:schemeClr val="accent1"/>
+                        </a:lnRef>
+                        <a:fillRef idx="0">
+                          <a:schemeClr val="accent1"/>
+                        </a:fillRef>
+                        <a:effectRef idx="0">
+                          <a:schemeClr val="accent1"/>
+                        </a:effectRef>
+                        <a:fontRef idx="minor">
+                          <a:schemeClr val="tx1"/>
+                        </a:fontRef>
+                      </wps:style>
+                      <wps:bodyPr/>
+                    </wps:wsp>
+                  </a:graphicData>
+                </a:graphic>
+                <wp14:sizeRelH relativeFrom="margin">
+                  <wp14:pctWidth>0</wp14:pctWidth>
+                </wp14:sizeRelH>
+                <wp14:sizeRelV relativeFrom="margin">
+                  <wp14:pctHeight>0</wp14:pctHeight>
+                </wp14:sizeRelV>
+              </wp:anchor>
+            </w:drawing>
+          </mc:Choice>
+          <mc:Fallback>
+            <w:pict>
+              <v:shape w14:anchorId="4D4754E8" id="29 Conector recto de flecha" o:spid="_x0000_s1026" type="#_x0000_t32" style="position:absolute;margin-left:242.1pt;margin-top:252.8pt;width:0;height:43.7pt;flip:y;z-index:251663360;visibility:visible;mso-wrap-style:square;mso-width-percent:0;mso-height-percent:0;mso-wrap-distance-left:9pt;mso-wrap-distance-top:0;mso-wrap-distance-right:9pt;mso-wrap-distance-bottom:0;mso-position-horizontal:absolute;mso-position-horizontal-relative:text;mso-position-vertical:absolute;mso-position-vertical-relative:text;mso-width-percent:0;mso-height-percent:0;mso-width-relative:margin;mso-height-relative:margin" o:gfxdata="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" strokecolor="#5b9bd5 [3204]" strokeweight=".5pt">
+                <v:stroke endarrow="block" joinstyle="miter"/>
+                <o:lock v:ext="edit" shapetype="f"/>
+              </v:shape>
+            </w:pict>
+          </mc:Fallback>
+        </mc:AlternateContent>
+      </w:r>
+      <w:r>
+        <mc:AlternateContent>
+          <mc:Choice Requires="wps">
+            <w:drawing>
+              <wp:anchor distT="0" distB="0" distL="114300" distR="114300" simplePos="0" relativeHeight="251774976" behindDoc="0" locked="0" layoutInCell="1" allowOverlap="1" wp14:anchorId="7487658A" wp14:editId="094F5CDE">
+                <wp:simplePos x="0" y="0"/>
+                <wp:positionH relativeFrom="column">
+                  <wp:posOffset>4986655</wp:posOffset>
+                </wp:positionH>
+                <wp:positionV relativeFrom="paragraph">
+                  <wp:posOffset>3211195</wp:posOffset>
+                </wp:positionV>
+                <wp:extent cx="0" cy="554990"/>
+                <wp:effectExtent l="76200" t="38100" r="57150" b="16510"/>
+                <wp:wrapNone/>
+                <wp:docPr id="12" name="65 Conector recto de flecha">
+                  <a:extLst xmlns:a="http://schemas.openxmlformats.org/drawingml/2006/main">
+                    <a:ext uri="{FF2B5EF4-FFF2-40B4-BE49-F238E27FC236}">
+                      <a16:creationId xmlns:a16="http://schemas.microsoft.com/office/drawing/2014/main" id="{170FF2BC-E068-4690-8EE7-E6E2D7095E06}"/>
+                    </a:ext>
+                  </a:extLst>
+                </wp:docPr>
+                <wp:cNvGraphicFramePr>
+                  <a:graphicFrameLocks xmlns:a="http://schemas.openxmlformats.org/drawingml/2006/main"/>
+                </wp:cNvGraphicFramePr>
+                <a:graphic xmlns:a="http://schemas.openxmlformats.org/drawingml/2006/main">
+                  <a:graphicData uri="http://schemas.microsoft.com/office/word/2010/wordprocessingShape">
+                    <wps:wsp>
+                      <wps:cNvCnPr>
+                        <a:cxnSpLocks/>
+                      </wps:cNvCnPr>
+                      <wps:spPr>
+                        <a:xfrm flipV="1">
+                          <a:off x="0" y="0"/>
+                          <a:ext cx="0" cy="554990"/>
+                        </a:xfrm>
+                        <a:prstGeom prst="straightConnector1">
+                          <a:avLst/>
+                        </a:prstGeom>
+                        <a:ln>
+                          <a:tailEnd type="triangle"/>
+                        </a:ln>
+                      </wps:spPr>
+                      <wps:style>
+                        <a:lnRef idx="1">
+                          <a:schemeClr val="accent1"/>
+                        </a:lnRef>
+                        <a:fillRef idx="0">
+                          <a:schemeClr val="accent1"/>
+                        </a:fillRef>
+                        <a:effectRef idx="0">
+                          <a:schemeClr val="accent1"/>
+                        </a:effectRef>
+                        <a:fontRef idx="minor">
+                          <a:schemeClr val="tx1"/>
+                        </a:fontRef>
+                      </wps:style>
+                      <wps:bodyPr/>
+                    </wps:wsp>
+                  </a:graphicData>
+                </a:graphic>
+              </wp:anchor>
+            </w:drawing>
+          </mc:Choice>
+          <mc:Fallback>
+            <w:pict>
+              <v:shape w14:anchorId="70994EF2" id="65 Conector recto de flecha" o:spid="_x0000_s1026" type="#_x0000_t32" style="position:absolute;margin-left:392.65pt;margin-top:252.85pt;width:0;height:43.7pt;flip:y;z-index:251774976;visibility:visible;mso-wrap-style:square;mso-wrap-distance-left:9pt;mso-wrap-distance-top:0;mso-wrap-distance-right:9pt;mso-wrap-distance-bottom:0;mso-position-horizontal:absolute;mso-position-horizontal-relative:text;mso-position-vertical:absolute;mso-position-vertical-relative:text" o:gfxdata="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" strokecolor="#5b9bd5 [3204]" strokeweight=".5pt">
+                <v:stroke endarrow="block" joinstyle="miter"/>
+                <o:lock v:ext="edit" shapetype="f"/>
+              </v:shape>
+            </w:pict>
+          </mc:Fallback>
+        </mc:AlternateContent>
+      </w:r>
+      <w:r>
+        <mc:AlternateContent>
+          <mc:Choice Requires="wps">
+            <w:drawing>
+              <wp:anchor distT="0" distB="0" distL="114300" distR="114300" simplePos="0" relativeHeight="251886592" behindDoc="0" locked="0" layoutInCell="1" allowOverlap="1" wp14:anchorId="44AA7342" wp14:editId="5A14972C">
+                <wp:simplePos x="0" y="0"/>
+                <wp:positionH relativeFrom="column">
+                  <wp:posOffset>6898640</wp:posOffset>
+                </wp:positionH>
+                <wp:positionV relativeFrom="paragraph">
+                  <wp:posOffset>3210560</wp:posOffset>
+                </wp:positionV>
+                <wp:extent cx="0" cy="555625"/>
+                <wp:effectExtent l="76200" t="38100" r="57150" b="15875"/>
+                <wp:wrapNone/>
+                <wp:docPr id="14" name="67 Conector recto de flecha">
+                  <a:extLst xmlns:a="http://schemas.openxmlformats.org/drawingml/2006/main">
+                    <a:ext uri="{FF2B5EF4-FFF2-40B4-BE49-F238E27FC236}">
+                      <a16:creationId xmlns:a16="http://schemas.microsoft.com/office/drawing/2014/main" id="{1255C224-1091-4FE2-9A68-117F1C78C148}"/>
+                    </a:ext>
+                  </a:extLst>
+                </wp:docPr>
+                <wp:cNvGraphicFramePr>
+                  <a:graphicFrameLocks xmlns:a="http://schemas.openxmlformats.org/drawingml/2006/main"/>
+                </wp:cNvGraphicFramePr>
+                <a:graphic xmlns:a="http://schemas.openxmlformats.org/drawingml/2006/main">
+                  <a:graphicData uri="http://schemas.microsoft.com/office/word/2010/wordprocessingShape">
+                    <wps:wsp>
+                      <wps:cNvCnPr>
+                        <a:cxnSpLocks/>
+                      </wps:cNvCnPr>
+                      <wps:spPr>
+                        <a:xfrm flipV="1">
+                          <a:off x="0" y="0"/>
+                          <a:ext cx="0" cy="555625"/>
+                        </a:xfrm>
+                        <a:prstGeom prst="straightConnector1">
+                          <a:avLst/>
+                        </a:prstGeom>
+                        <a:ln>
+                          <a:tailEnd type="triangle"/>
+                        </a:ln>
+                      </wps:spPr>
+                      <wps:style>
+                        <a:lnRef idx="1">
+                          <a:schemeClr val="accent1"/>
+                        </a:lnRef>
+                        <a:fillRef idx="0">
+                          <a:schemeClr val="accent1"/>
+                        </a:fillRef>
+                        <a:effectRef idx="0">
+                          <a:schemeClr val="accent1"/>
+                        </a:effectRef>
+                        <a:fontRef idx="minor">
+                          <a:schemeClr val="tx1"/>
+                        </a:fontRef>
+                      </wps:style>
+                      <wps:bodyPr/>
+                    </wps:wsp>
+                  </a:graphicData>
+                </a:graphic>
+              </wp:anchor>
+            </w:drawing>
+          </mc:Choice>
+          <mc:Fallback>
+            <w:pict>
+              <v:shape w14:anchorId="099FAD25" id="67 Conector recto de flecha" o:spid="_x0000_s1026" type="#_x0000_t32" style="position:absolute;margin-left:543.2pt;margin-top:252.8pt;width:0;height:43.75pt;flip:y;z-index:251886592;visibility:visible;mso-wrap-style:square;mso-wrap-distance-left:9pt;mso-wrap-distance-top:0;mso-wrap-distance-right:9pt;mso-wrap-distance-bottom:0;mso-position-horizontal:absolute;mso-position-horizontal-relative:text;mso-position-vertical:absolute;mso-position-vertical-relative:text" o:gfxdata="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" strokecolor="#5b9bd5 [3204]" strokeweight=".5pt">
+                <v:stroke endarrow="block" joinstyle="miter"/>
+                <o:lock v:ext="edit" shapetype="f"/>
+              </v:shape>
+            </w:pict>
+          </mc:Fallback>
+        </mc:AlternateContent>
+      </w:r>
+      <w:r>
+        <w:rPr>
+          <w:noProof/>
+          <w:lang w:val="es-VE" w:eastAsia="es-VE"/>
+        </w:rPr>
+        <mc:AlternateContent>
+          <mc:Choice Requires="wps">
+            <w:drawing>
+              <wp:anchor distT="0" distB="0" distL="114300" distR="114300" simplePos="0" relativeHeight="251438080" behindDoc="0" locked="0" layoutInCell="1" allowOverlap="1" wp14:anchorId="3B96775A" wp14:editId="166D8732">
+                <wp:simplePos x="0" y="0"/>
+                <wp:positionH relativeFrom="column">
+                  <wp:posOffset>1143635</wp:posOffset>
+                </wp:positionH>
+                <wp:positionV relativeFrom="paragraph">
+                  <wp:posOffset>3193986</wp:posOffset>
+                </wp:positionV>
+                <wp:extent cx="5757467" cy="0"/>
+                <wp:effectExtent l="0" t="0" r="15240" b="19050"/>
+                <wp:wrapNone/>
+                <wp:docPr id="6" name="24 Conector recto">
+                  <a:extLst xmlns:a="http://schemas.openxmlformats.org/drawingml/2006/main">
+                    <a:ext uri="{FF2B5EF4-FFF2-40B4-BE49-F238E27FC236}">
+                      <a16:creationId xmlns:a16="http://schemas.microsoft.com/office/drawing/2014/main" id="{F4049A74-43A5-4D86-8B06-1E48AD6D3655}"/>
+                    </a:ext>
+                  </a:extLst>
+                </wp:docPr>
+                <wp:cNvGraphicFramePr>
+                  <a:graphicFrameLocks xmlns:a="http://schemas.openxmlformats.org/drawingml/2006/main"/>
+                </wp:cNvGraphicFramePr>
+                <a:graphic xmlns:a="http://schemas.openxmlformats.org/drawingml/2006/main">
+                  <a:graphicData uri="http://schemas.microsoft.com/office/word/2010/wordprocessingShape">
+                    <wps:wsp>
+                      <wps:cNvCnPr>
+                        <a:cxnSpLocks/>
+                      </wps:cNvCnPr>
+                      <wps:spPr>
+                        <a:xfrm flipH="1">
+                          <a:off x="0" y="0"/>
+                          <a:ext cx="5757467" cy="0"/>
+                        </a:xfrm>
+                        <a:prstGeom prst="line">
+                          <a:avLst/>
+                        </a:prstGeom>
+                      </wps:spPr>
+                      <wps:style>
+                        <a:lnRef idx="1">
+                          <a:schemeClr val="accent1"/>
+                        </a:lnRef>
+                        <a:fillRef idx="0">
+                          <a:schemeClr val="accent1"/>
+                        </a:fillRef>
+                        <a:effectRef idx="0">
+                          <a:schemeClr val="accent1"/>
+                        </a:effectRef>
+                        <a:fontRef idx="minor">
+                          <a:schemeClr val="tx1"/>
+                        </a:fontRef>
+                      </wps:style>
+                      <wps:bodyPr/>
+                    </wps:wsp>
+                  </a:graphicData>
+                </a:graphic>
+              </wp:anchor>
+            </w:drawing>
+          </mc:Choice>
+          <mc:Fallback>
+            <w:pict>
+              <v:line w14:anchorId="18E6019D" id="24 Conector recto" o:spid="_x0000_s1026" style="position:absolute;flip:x;z-index:251438080;visibility:visible;mso-wrap-style:square;mso-wrap-distance-left:9pt;mso-wrap-distance-top:0;mso-wrap-distance-right:9pt;mso-wrap-distance-bottom:0;mso-position-horizontal:absolute;mso-position-horizontal-relative:text;mso-position-vertical:absolute;mso-position-vertical-relative:text" from="90.05pt,251.5pt" to="543.4pt,251.5pt" o:gfxdata="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" strokecolor="#5b9bd5 [3204]" strokeweight=".5pt">
+                <v:stroke joinstyle="miter"/>
+                <o:lock v:ext="edit" shapetype="f"/>
+              </v:line>
             </w:pict>
           </mc:Fallback>
         </mc:AlternateContent>
@@ -2055,7 +2287,7 @@
       <w:rPr>
         <w:noProof/>
         <w:szCs w:val="20"/>
-        <w:lang w:val="en-US"/>
+        <w:lang w:val="es-VE" w:eastAsia="es-VE"/>
       </w:rPr>
       <w:drawing>
         <wp:anchor distT="0" distB="0" distL="114300" distR="114300" simplePos="0" relativeHeight="251658240" behindDoc="1" locked="0" layoutInCell="1" allowOverlap="1">
